--- a/Docs/Техническое задание/Техническое задание.docx
+++ b/Docs/Техническое задание/Техническое задание.docx
@@ -155,6 +155,8 @@
         </w:rPr>
         <w:t>Техническое задание</w:t>
       </w:r>
+      <w:bookmarkStart w:id="0" w:name="_GoBack"/>
+      <w:bookmarkEnd w:id="0"/>
     </w:p>
     <w:p>
       <w:pPr>
@@ -177,7 +179,26 @@
           <w:szCs w:val="32"/>
           <w:lang w:eastAsia="ru-RU"/>
         </w:rPr>
-        <w:t>на разработку программы «Построитель расписания»</w:t>
+        <w:t>на разработку программы «</w:t>
+      </w:r>
+      <w:r>
+        <w:rPr>
+          <w:b/>
+          <w:sz w:val="28"/>
+          <w:szCs w:val="28"/>
+        </w:rPr>
+        <w:t>Планировщик выполнения заказов для производственных систем</w:t>
+      </w:r>
+      <w:r>
+        <w:rPr>
+          <w:rFonts w:eastAsiaTheme="majorEastAsia" w:cs="Times New Roman"/>
+          <w:b/>
+          <w:bCs/>
+          <w:sz w:val="32"/>
+          <w:szCs w:val="32"/>
+          <w:lang w:eastAsia="ru-RU"/>
+        </w:rPr>
+        <w:t>»</w:t>
       </w:r>
     </w:p>
     <w:p>
@@ -196,21 +217,21 @@
     </w:p>
     <w:sdt>
       <w:sdtPr>
+        <w:rPr>
+          <w:rFonts w:ascii="Times New Roman" w:eastAsiaTheme="minorHAnsi" w:hAnsi="Times New Roman" w:cstheme="minorBidi"/>
+          <w:b w:val="0"/>
+          <w:bCs w:val="0"/>
+          <w:color w:val="auto"/>
+          <w:sz w:val="24"/>
+          <w:szCs w:val="22"/>
+          <w:lang w:eastAsia="en-US"/>
+        </w:rPr>
         <w:id w:val="-639578824"/>
         <w:docPartObj>
           <w:docPartGallery w:val="Table of Contents"/>
           <w:docPartUnique/>
         </w:docPartObj>
       </w:sdtPr>
-      <w:sdtEndPr>
-        <w:rPr>
-          <w:rFonts w:ascii="Times New Roman" w:eastAsiaTheme="minorHAnsi" w:hAnsi="Times New Roman" w:cstheme="minorBidi"/>
-          <w:color w:val="auto"/>
-          <w:sz w:val="24"/>
-          <w:szCs w:val="22"/>
-          <w:lang w:eastAsia="en-US"/>
-        </w:rPr>
-      </w:sdtEndPr>
       <w:sdtContent>
         <w:p>
           <w:pPr>
@@ -242,13 +263,13 @@
           <w:r>
             <w:fldChar w:fldCharType="separate"/>
           </w:r>
-          <w:hyperlink w:anchor="_Toc462074281" w:history="1">
+          <w:hyperlink w:anchor="_Toc462240800" w:history="1">
             <w:r>
               <w:rPr>
                 <w:rStyle w:val="a7"/>
                 <w:noProof/>
               </w:rPr>
-              <w:t>1.Введение</w:t>
+              <w:t>1.Общие сведения</w:t>
             </w:r>
             <w:r>
               <w:rPr>
@@ -269,7 +290,7 @@
                 <w:noProof/>
                 <w:webHidden/>
               </w:rPr>
-              <w:instrText xml:space="preserve"> PAGEREF _Toc462074281 \h </w:instrText>
+              <w:instrText xml:space="preserve"> PAGEREF _Toc462240800 \h </w:instrText>
             </w:r>
             <w:r>
               <w:rPr>
@@ -313,13 +334,13 @@
               <w:lang w:eastAsia="ru-RU"/>
             </w:rPr>
           </w:pPr>
-          <w:hyperlink w:anchor="_Toc462074282" w:history="1">
+          <w:hyperlink w:anchor="_Toc462240801" w:history="1">
             <w:r>
               <w:rPr>
                 <w:rStyle w:val="a7"/>
                 <w:noProof/>
               </w:rPr>
-              <w:t>2.Требования к программе</w:t>
+              <w:t>2.Назначение и цели создания системы</w:t>
             </w:r>
             <w:r>
               <w:rPr>
@@ -340,7 +361,7 @@
                 <w:noProof/>
                 <w:webHidden/>
               </w:rPr>
-              <w:instrText xml:space="preserve"> PAGEREF _Toc462074282 \h </w:instrText>
+              <w:instrText xml:space="preserve"> PAGEREF _Toc462240801 \h </w:instrText>
             </w:r>
             <w:r>
               <w:rPr>
@@ -360,7 +381,7 @@
                 <w:noProof/>
                 <w:webHidden/>
               </w:rPr>
-              <w:t>2</w:t>
+              <w:t>3</w:t>
             </w:r>
             <w:r>
               <w:rPr>
@@ -384,13 +405,13 @@
               <w:lang w:eastAsia="ru-RU"/>
             </w:rPr>
           </w:pPr>
-          <w:hyperlink w:anchor="_Toc462074283" w:history="1">
+          <w:hyperlink w:anchor="_Toc462240802" w:history="1">
             <w:r>
               <w:rPr>
                 <w:rStyle w:val="a7"/>
                 <w:noProof/>
               </w:rPr>
-              <w:t>3.Условия эксплуатации</w:t>
+              <w:t>3.Требования к системе</w:t>
             </w:r>
             <w:r>
               <w:rPr>
@@ -411,7 +432,7 @@
                 <w:noProof/>
                 <w:webHidden/>
               </w:rPr>
-              <w:instrText xml:space="preserve"> PAGEREF _Toc462074283 \h </w:instrText>
+              <w:instrText xml:space="preserve"> PAGEREF _Toc462240802 \h </w:instrText>
             </w:r>
             <w:r>
               <w:rPr>
@@ -455,13 +476,13 @@
               <w:lang w:eastAsia="ru-RU"/>
             </w:rPr>
           </w:pPr>
-          <w:hyperlink w:anchor="_Toc462074284" w:history="1">
+          <w:hyperlink w:anchor="_Toc462240803" w:history="1">
             <w:r>
               <w:rPr>
                 <w:rStyle w:val="a7"/>
                 <w:noProof/>
               </w:rPr>
-              <w:t>4. Требования к программной документации</w:t>
+              <w:t>4.Условия эксплуатации</w:t>
             </w:r>
             <w:r>
               <w:rPr>
@@ -482,7 +503,7 @@
                 <w:noProof/>
                 <w:webHidden/>
               </w:rPr>
-              <w:instrText xml:space="preserve"> PAGEREF _Toc462074284 \h </w:instrText>
+              <w:instrText xml:space="preserve"> PAGEREF _Toc462240803 \h </w:instrText>
             </w:r>
             <w:r>
               <w:rPr>
@@ -502,7 +523,7 @@
                 <w:noProof/>
                 <w:webHidden/>
               </w:rPr>
-              <w:t>4</w:t>
+              <w:t>5</w:t>
             </w:r>
             <w:r>
               <w:rPr>
@@ -526,13 +547,13 @@
               <w:lang w:eastAsia="ru-RU"/>
             </w:rPr>
           </w:pPr>
-          <w:hyperlink w:anchor="_Toc462074285" w:history="1">
+          <w:hyperlink w:anchor="_Toc462240804" w:history="1">
             <w:r>
               <w:rPr>
                 <w:rStyle w:val="a7"/>
                 <w:noProof/>
               </w:rPr>
-              <w:t>5. Технико-экономические показатели</w:t>
+              <w:t>5. Требования к программной документации</w:t>
             </w:r>
             <w:r>
               <w:rPr>
@@ -553,7 +574,7 @@
                 <w:noProof/>
                 <w:webHidden/>
               </w:rPr>
-              <w:instrText xml:space="preserve"> PAGEREF _Toc462074285 \h </w:instrText>
+              <w:instrText xml:space="preserve"> PAGEREF _Toc462240804 \h </w:instrText>
             </w:r>
             <w:r>
               <w:rPr>
@@ -573,7 +594,7 @@
                 <w:noProof/>
                 <w:webHidden/>
               </w:rPr>
-              <w:t>4</w:t>
+              <w:t>7</w:t>
             </w:r>
             <w:r>
               <w:rPr>
@@ -597,13 +618,13 @@
               <w:lang w:eastAsia="ru-RU"/>
             </w:rPr>
           </w:pPr>
-          <w:hyperlink w:anchor="_Toc462074286" w:history="1">
+          <w:hyperlink w:anchor="_Toc462240805" w:history="1">
             <w:r>
               <w:rPr>
                 <w:rStyle w:val="a7"/>
                 <w:noProof/>
               </w:rPr>
-              <w:t>6. Стадии и этапы разработки</w:t>
+              <w:t>5. Технико-экономические показатели</w:t>
             </w:r>
             <w:r>
               <w:rPr>
@@ -624,7 +645,7 @@
                 <w:noProof/>
                 <w:webHidden/>
               </w:rPr>
-              <w:instrText xml:space="preserve"> PAGEREF _Toc462074286 \h </w:instrText>
+              <w:instrText xml:space="preserve"> PAGEREF _Toc462240805 \h </w:instrText>
             </w:r>
             <w:r>
               <w:rPr>
@@ -644,7 +665,7 @@
                 <w:noProof/>
                 <w:webHidden/>
               </w:rPr>
-              <w:t>5</w:t>
+              <w:t>7</w:t>
             </w:r>
             <w:r>
               <w:rPr>
@@ -668,13 +689,13 @@
               <w:lang w:eastAsia="ru-RU"/>
             </w:rPr>
           </w:pPr>
-          <w:hyperlink w:anchor="_Toc462074287" w:history="1">
+          <w:hyperlink w:anchor="_Toc462240806" w:history="1">
             <w:r>
               <w:rPr>
                 <w:rStyle w:val="a7"/>
                 <w:noProof/>
               </w:rPr>
-              <w:t>7. Порядок контроля и приемки</w:t>
+              <w:t>7. Стадии и этапы разработки</w:t>
             </w:r>
             <w:r>
               <w:rPr>
@@ -695,7 +716,7 @@
                 <w:noProof/>
                 <w:webHidden/>
               </w:rPr>
-              <w:instrText xml:space="preserve"> PAGEREF _Toc462074287 \h </w:instrText>
+              <w:instrText xml:space="preserve"> PAGEREF _Toc462240806 \h </w:instrText>
             </w:r>
             <w:r>
               <w:rPr>
@@ -715,7 +736,7 @@
                 <w:noProof/>
                 <w:webHidden/>
               </w:rPr>
-              <w:t>6</w:t>
+              <w:t>7</w:t>
             </w:r>
             <w:r>
               <w:rPr>
@@ -739,13 +760,13 @@
               <w:lang w:eastAsia="ru-RU"/>
             </w:rPr>
           </w:pPr>
-          <w:hyperlink w:anchor="_Toc462074288" w:history="1">
+          <w:hyperlink w:anchor="_Toc462240807" w:history="1">
             <w:r>
               <w:rPr>
                 <w:rStyle w:val="a7"/>
                 <w:noProof/>
               </w:rPr>
-              <w:t>Приложение 1</w:t>
+              <w:t>8. Порядок контроля и приемки</w:t>
             </w:r>
             <w:r>
               <w:rPr>
@@ -766,7 +787,7 @@
                 <w:noProof/>
                 <w:webHidden/>
               </w:rPr>
-              <w:instrText xml:space="preserve"> PAGEREF _Toc462074288 \h </w:instrText>
+              <w:instrText xml:space="preserve"> PAGEREF _Toc462240807 \h </w:instrText>
             </w:r>
             <w:r>
               <w:rPr>
@@ -786,7 +807,7 @@
                 <w:noProof/>
                 <w:webHidden/>
               </w:rPr>
-              <w:t>6</w:t>
+              <w:t>8</w:t>
             </w:r>
             <w:r>
               <w:rPr>
@@ -810,12 +831,83 @@
               <w:lang w:eastAsia="ru-RU"/>
             </w:rPr>
           </w:pPr>
-          <w:hyperlink w:anchor="_Toc462074289" w:history="1">
+          <w:hyperlink w:anchor="_Toc462240808" w:history="1">
             <w:r>
               <w:rPr>
                 <w:rStyle w:val="a7"/>
                 <w:noProof/>
               </w:rPr>
+              <w:t>Приложение 1</w:t>
+            </w:r>
+            <w:r>
+              <w:rPr>
+                <w:noProof/>
+                <w:webHidden/>
+              </w:rPr>
+              <w:tab/>
+            </w:r>
+            <w:r>
+              <w:rPr>
+                <w:noProof/>
+                <w:webHidden/>
+              </w:rPr>
+              <w:fldChar w:fldCharType="begin"/>
+            </w:r>
+            <w:r>
+              <w:rPr>
+                <w:noProof/>
+                <w:webHidden/>
+              </w:rPr>
+              <w:instrText xml:space="preserve"> PAGEREF _Toc462240808 \h </w:instrText>
+            </w:r>
+            <w:r>
+              <w:rPr>
+                <w:noProof/>
+                <w:webHidden/>
+              </w:rPr>
+            </w:r>
+            <w:r>
+              <w:rPr>
+                <w:noProof/>
+                <w:webHidden/>
+              </w:rPr>
+              <w:fldChar w:fldCharType="separate"/>
+            </w:r>
+            <w:r>
+              <w:rPr>
+                <w:noProof/>
+                <w:webHidden/>
+              </w:rPr>
+              <w:t>9</w:t>
+            </w:r>
+            <w:r>
+              <w:rPr>
+                <w:noProof/>
+                <w:webHidden/>
+              </w:rPr>
+              <w:fldChar w:fldCharType="end"/>
+            </w:r>
+          </w:hyperlink>
+        </w:p>
+        <w:p>
+          <w:pPr>
+            <w:pStyle w:val="11"/>
+            <w:tabs>
+              <w:tab w:val="right" w:leader="dot" w:pos="9345"/>
+            </w:tabs>
+            <w:rPr>
+              <w:rFonts w:asciiTheme="minorHAnsi" w:eastAsiaTheme="minorEastAsia" w:hAnsiTheme="minorHAnsi"/>
+              <w:noProof/>
+              <w:sz w:val="22"/>
+              <w:lang w:eastAsia="ru-RU"/>
+            </w:rPr>
+          </w:pPr>
+          <w:hyperlink w:anchor="_Toc462240809" w:history="1">
+            <w:r>
+              <w:rPr>
+                <w:rStyle w:val="a7"/>
+                <w:noProof/>
+              </w:rPr>
               <w:t>Приложение 2</w:t>
             </w:r>
             <w:r>
@@ -837,7 +929,7 @@
                 <w:noProof/>
                 <w:webHidden/>
               </w:rPr>
-              <w:instrText xml:space="preserve"> PAGEREF _Toc462074289 \h </w:instrText>
+              <w:instrText xml:space="preserve"> PAGEREF _Toc462240809 \h </w:instrText>
             </w:r>
             <w:r>
               <w:rPr>
@@ -857,7 +949,7 @@
                 <w:noProof/>
                 <w:webHidden/>
               </w:rPr>
-              <w:t>6</w:t>
+              <w:t>9</w:t>
             </w:r>
             <w:r>
               <w:rPr>
@@ -891,86 +983,155 @@
       <w:pPr>
         <w:pStyle w:val="1"/>
       </w:pPr>
-      <w:bookmarkStart w:id="0" w:name="_Toc462074281"/>
-      <w:r>
-        <w:t>1.Введение</w:t>
-      </w:r>
-      <w:bookmarkEnd w:id="0"/>
+      <w:bookmarkStart w:id="1" w:name="_Toc462240800"/>
+      <w:r>
+        <w:t>1.Общие сведения</w:t>
+      </w:r>
+      <w:bookmarkEnd w:id="1"/>
     </w:p>
     <w:p>
       <w:pPr>
         <w:pStyle w:val="a3"/>
       </w:pPr>
       <w:r>
-        <w:t>1.1.Наименование программы</w:t>
-      </w:r>
-    </w:p>
-    <w:p>
-      <w:r>
-        <w:t>Наименование программы</w:t>
+        <w:t>1.1.Наименование программного комплекса</w:t>
+      </w:r>
+    </w:p>
+    <w:p>
+      <w:r>
+        <w:rPr>
+          <w:b/>
+        </w:rPr>
+        <w:t>Полное наименование системы</w:t>
       </w:r>
       <w:r>
         <w:t xml:space="preserve">: </w:t>
       </w:r>
       <w:r>
+        <w:t xml:space="preserve">«Планировщик выполнения заказов для производственных систем» </w:t>
+      </w:r>
+    </w:p>
+    <w:p>
+      <w:pPr>
+        <w:pStyle w:val="a3"/>
+      </w:pPr>
+      <w:r>
+        <w:t>1.2.Наименование Разработчиков и Заказчика работ</w:t>
+      </w:r>
+    </w:p>
+    <w:p>
+      <w:pPr>
+        <w:rPr>
+          <w:b/>
+        </w:rPr>
+      </w:pPr>
+      <w:r>
+        <w:rPr>
+          <w:b/>
+        </w:rPr>
+        <w:t>Разработчики:</w:t>
+      </w:r>
+    </w:p>
+    <w:p>
+      <w:pPr>
         <w:rPr>
           <w:highlight w:val="yellow"/>
         </w:rPr>
-        <w:t>«</w:t>
-      </w:r>
+      </w:pPr>
       <w:r>
         <w:rPr>
           <w:highlight w:val="yellow"/>
         </w:rPr>
-        <w:t>Планировщик выполнения заказов для производственных систем</w:t>
-      </w:r>
+        <w:t>Разработчик 1, контакты</w:t>
+      </w:r>
+    </w:p>
+    <w:p>
       <w:r>
         <w:rPr>
           <w:highlight w:val="yellow"/>
         </w:rPr>
-        <w:t>»</w:t>
-      </w:r>
+        <w:t>….</w:t>
+      </w:r>
+    </w:p>
+    <w:p>
+      <w:pPr>
+        <w:rPr>
+          <w:b/>
+        </w:rPr>
+      </w:pPr>
+      <w:r>
+        <w:rPr>
+          <w:b/>
+        </w:rPr>
+        <w:t>Заказчик:</w:t>
+      </w:r>
+    </w:p>
+    <w:p>
       <w:r>
         <w:rPr>
           <w:highlight w:val="yellow"/>
         </w:rPr>
-        <w:t xml:space="preserve"> или «Построитель расписания»</w:t>
-      </w:r>
-      <w:bookmarkStart w:id="1" w:name="_GoBack"/>
-      <w:bookmarkEnd w:id="1"/>
+        <w:t>Заказчик, контакты: ….</w:t>
+      </w:r>
     </w:p>
     <w:p>
       <w:pPr>
         <w:pStyle w:val="a3"/>
       </w:pPr>
       <w:r>
-        <w:t>1.2.Назначение и область применения</w:t>
-      </w:r>
-    </w:p>
-    <w:p>
-      <w:r>
-        <w:t>Программа предназна</w:t>
-      </w:r>
-      <w:r>
-        <w:t>чена для планирования выполнения заказов для про</w:t>
-      </w:r>
-      <w:r>
-        <w:t xml:space="preserve">изводственных систем, </w:t>
+        <w:t>1.3.Основания на проведение работ</w:t>
+      </w:r>
+    </w:p>
+    <w:p>
+      <w:r>
+        <w:t>Основанием для проведения работ является задание на учебный проект по дисциплине «</w:t>
+      </w:r>
+      <w:proofErr w:type="spellStart"/>
+      <w:r>
+        <w:t>ИТвОПР</w:t>
+      </w:r>
+      <w:proofErr w:type="spellEnd"/>
+      <w:r>
+        <w:t>» для студентов группы М-08-17(2)</w:t>
+      </w:r>
+    </w:p>
+    <w:p>
+      <w:pPr>
+        <w:pStyle w:val="a3"/>
+      </w:pPr>
+      <w:r>
+        <w:t>1.4.Сроки начала и окончания работ</w:t>
+      </w:r>
+    </w:p>
+    <w:p>
+      <w:r>
+        <w:t>Дата начала работ:</w:t>
       </w:r>
       <w:r>
         <w:rPr>
           <w:highlight w:val="yellow"/>
         </w:rPr>
-        <w:t>а именно для построения оптимального расписания работы оборудований (станков) для выполнения некоторого заказа.</w:t>
+        <w:t>01.09.2016</w:t>
+      </w:r>
+    </w:p>
+    <w:p>
+      <w:r>
+        <w:t>Дата окончания работ:</w:t>
+      </w:r>
+      <w:r>
+        <w:rPr>
+          <w:highlight w:val="yellow"/>
+        </w:rPr>
+        <w:t>31.12.2016</w:t>
       </w:r>
     </w:p>
     <w:p>
       <w:pPr>
         <w:pStyle w:val="1"/>
       </w:pPr>
-      <w:bookmarkStart w:id="2" w:name="_Toc462074282"/>
-      <w:r>
-        <w:t>2.Требования к программе</w:t>
+      <w:bookmarkStart w:id="2" w:name="_Toc462240801"/>
+      <w:r>
+        <w:t>2.Назначение и цели создания системы</w:t>
       </w:r>
       <w:bookmarkEnd w:id="2"/>
     </w:p>
@@ -979,7 +1140,200 @@
         <w:pStyle w:val="a3"/>
       </w:pPr>
       <w:r>
-        <w:t>2.2.1.Требование к интерфейсу</w:t>
+        <w:t>2.1.Область применения</w:t>
+      </w:r>
+    </w:p>
+    <w:p>
+      <w:r>
+        <w:lastRenderedPageBreak/>
+        <w:t xml:space="preserve">Планирование работы на производстве - </w:t>
+      </w:r>
+      <w:r>
+        <w:t xml:space="preserve">это процесс разработки и последующего </w:t>
+      </w:r>
+      <w:proofErr w:type="gramStart"/>
+      <w:r>
+        <w:t>контроля за</w:t>
+      </w:r>
+      <w:proofErr w:type="gramEnd"/>
+      <w:r>
+        <w:t xml:space="preserve"> ходом реализации плана создания, развития и функционирования предприятия.</w:t>
+      </w:r>
+      <w:r>
+        <w:t xml:space="preserve"> Применяя систему «Планировщик расписания» можно сформировать сбалансированную производственную программу, которая позволит принять решение об оптимальном использовании имеющихся мощностей.</w:t>
+      </w:r>
+    </w:p>
+    <w:p>
+      <w:pPr>
+        <w:pStyle w:val="a3"/>
+      </w:pPr>
+      <w:r>
+        <w:t>2.2.Назначение и область применения</w:t>
+      </w:r>
+    </w:p>
+    <w:p>
+      <w:r>
+        <w:t xml:space="preserve">Система предназначена для планирования выполнения заказов для производственных систем, </w:t>
+      </w:r>
+      <w:r>
+        <w:rPr>
+          <w:highlight w:val="yellow"/>
+        </w:rPr>
+        <w:t>а именно для построения оптимального расписания работы оборудований (станков) д</w:t>
+      </w:r>
+      <w:r>
+        <w:rPr>
+          <w:highlight w:val="yellow"/>
+        </w:rPr>
+        <w:t>ля выполнения некоторого заказа</w:t>
+      </w:r>
+      <w:r>
+        <w:t>:</w:t>
+      </w:r>
+    </w:p>
+    <w:p>
+      <w:pPr>
+        <w:pStyle w:val="a5"/>
+        <w:numPr>
+          <w:ilvl w:val="0"/>
+          <w:numId w:val="4"/>
+        </w:numPr>
+      </w:pPr>
+      <w:r>
+        <w:t>Составление расписания работы оборудований на основе имеющегося календаря</w:t>
+      </w:r>
+    </w:p>
+    <w:p>
+      <w:pPr>
+        <w:pStyle w:val="a5"/>
+        <w:numPr>
+          <w:ilvl w:val="0"/>
+          <w:numId w:val="4"/>
+        </w:numPr>
+      </w:pPr>
+      <w:r>
+        <w:t>Проверка составленного расписания на наличие ошибок</w:t>
+      </w:r>
+    </w:p>
+    <w:p>
+      <w:pPr>
+        <w:pStyle w:val="a5"/>
+        <w:numPr>
+          <w:ilvl w:val="0"/>
+          <w:numId w:val="4"/>
+        </w:numPr>
+      </w:pPr>
+      <w:r>
+        <w:t xml:space="preserve">Визуализация производственного процесса в виде диаграммы </w:t>
+      </w:r>
+      <w:proofErr w:type="spellStart"/>
+      <w:r>
+        <w:t>Ганта</w:t>
+      </w:r>
+      <w:proofErr w:type="spellEnd"/>
+    </w:p>
+    <w:p>
+      <w:pPr>
+        <w:pStyle w:val="a3"/>
+      </w:pPr>
+      <w:r>
+        <w:t>2.3.Цели создания системы</w:t>
+      </w:r>
+    </w:p>
+    <w:p>
+      <w:r>
+        <w:t>Основными целями создания системы являются:</w:t>
+      </w:r>
+    </w:p>
+    <w:p>
+      <w:pPr>
+        <w:pStyle w:val="a5"/>
+        <w:numPr>
+          <w:ilvl w:val="0"/>
+          <w:numId w:val="5"/>
+        </w:numPr>
+        <w:rPr>
+          <w:highlight w:val="yellow"/>
+        </w:rPr>
+      </w:pPr>
+      <w:r>
+        <w:rPr>
+          <w:highlight w:val="yellow"/>
+        </w:rPr>
+        <w:t>Ознакомление с процессом разработки программного продукта</w:t>
+      </w:r>
+    </w:p>
+    <w:p>
+      <w:pPr>
+        <w:pStyle w:val="a5"/>
+        <w:numPr>
+          <w:ilvl w:val="0"/>
+          <w:numId w:val="5"/>
+        </w:numPr>
+        <w:rPr>
+          <w:highlight w:val="yellow"/>
+        </w:rPr>
+      </w:pPr>
+      <w:r>
+        <w:rPr>
+          <w:highlight w:val="yellow"/>
+        </w:rPr>
+        <w:t>Приобретение базовых навыков разработки проектной документации</w:t>
+      </w:r>
+    </w:p>
+    <w:p>
+      <w:pPr>
+        <w:pStyle w:val="1"/>
+      </w:pPr>
+      <w:bookmarkStart w:id="3" w:name="_Toc462240802"/>
+      <w:r>
+        <w:t>3.Требования к системе</w:t>
+      </w:r>
+      <w:bookmarkEnd w:id="3"/>
+    </w:p>
+    <w:p>
+      <w:pPr>
+        <w:pStyle w:val="a3"/>
+      </w:pPr>
+      <w:r>
+        <w:t>3.1.Требование к структуре системы</w:t>
+      </w:r>
+    </w:p>
+    <w:p>
+      <w:r>
+        <w:rPr>
+          <w:highlight w:val="yellow"/>
+        </w:rPr>
+        <w:t>Система предназначена для составления расписания на производстве.</w:t>
+      </w:r>
+    </w:p>
+    <w:p>
+      <w:r>
+        <w:t xml:space="preserve">Структура системы должна включать подсистемы, выполняющие задачи построения расписания; проверки расписания; предоставления пользовательского интерфейса для графического отображения производственного процесса – в виде диаграммы </w:t>
+      </w:r>
+      <w:proofErr w:type="spellStart"/>
+      <w:r>
+        <w:t>Ганта</w:t>
+      </w:r>
+      <w:proofErr w:type="spellEnd"/>
+      <w:r>
+        <w:t>.</w:t>
+      </w:r>
+    </w:p>
+    <w:p>
+      <w:pPr>
+        <w:pStyle w:val="a3"/>
+      </w:pPr>
+      <w:r>
+        <w:t>3.2.Требование к подсистеме «Построитель расписания»</w:t>
+      </w:r>
+    </w:p>
+    <w:p>
+      <w:pPr>
+        <w:pStyle w:val="a3"/>
+      </w:pPr>
+      <w:r>
+        <w:t>3.2.1.Требование к интерфейсу</w:t>
       </w:r>
     </w:p>
     <w:p>
@@ -1012,21 +1366,12 @@
         <w:pStyle w:val="a3"/>
       </w:pPr>
       <w:r>
-        <w:t>2.2.</w:t>
-      </w:r>
-      <w:r>
-        <w:t>2</w:t>
-      </w:r>
-      <w:r>
-        <w:t>.Требования к функциональным характеристикам</w:t>
-      </w:r>
-    </w:p>
-    <w:p>
-      <w:r>
-        <w:t xml:space="preserve">Программа должна принимать в качестве параметров командной строки </w:t>
-      </w:r>
-      <w:r>
-        <w:t>путь к файлу</w:t>
+        <w:t>3.2.2.Требования к функциональным характеристикам</w:t>
+      </w:r>
+    </w:p>
+    <w:p>
+      <w:r>
+        <w:t>Программа должна принимать в качестве параметров командной строки путь к файлу</w:t>
       </w:r>
       <w:r>
         <w:t xml:space="preserve">: </w:t>
@@ -1053,10 +1398,7 @@
     </w:p>
     <w:p>
       <w:r>
-        <w:t>Г</w:t>
-      </w:r>
-      <w:r>
-        <w:t xml:space="preserve">де </w:t>
+        <w:t xml:space="preserve">Где </w:t>
       </w:r>
       <w:r>
         <w:rPr>
@@ -1150,15 +1492,39 @@
       </w:r>
       <w:proofErr w:type="spellEnd"/>
       <w:r>
-        <w:t xml:space="preserve"> – директория, куда необходимо поместить файл-решение. Параметр может быть не указан. В случае отсутствия указания данного параметра файл-решение записывается в  директорию, где находится файл программы.</w:t>
-      </w:r>
-    </w:p>
-    <w:p>
-      <w:r>
-        <w:rPr>
-          <w:highlight w:val="yellow"/>
-        </w:rPr>
-        <w:t>…</w:t>
+        <w:t xml:space="preserve"> – директория, куда необходимо поместить файл-решение. Параметр может быть не указан. В случае отсутствия указания данного параметра файл-решение должен сохраняться в директорию, где находится файл программы.</w:t>
+      </w:r>
+    </w:p>
+    <w:p>
+      <w:r>
+        <w:t>В случае отсутствия обоих параметров, программа должна выдать подсказку о необходимых входных параметрах.</w:t>
+      </w:r>
+    </w:p>
+    <w:p>
+      <w:r>
+        <w:lastRenderedPageBreak/>
+        <w:t xml:space="preserve">После ввода команды и нажатия </w:t>
+      </w:r>
+      <w:r>
+        <w:rPr>
+          <w:lang w:val="en-US"/>
+        </w:rPr>
+        <w:t>Enter</w:t>
+      </w:r>
+      <w:r>
+        <w:t xml:space="preserve"> подсистема должна создать выходной </w:t>
+      </w:r>
+      <w:r>
+        <w:rPr>
+          <w:lang w:val="en-US"/>
+        </w:rPr>
+        <w:t>xml</w:t>
+      </w:r>
+      <w:r>
+        <w:t xml:space="preserve"> </w:t>
+      </w:r>
+      <w:r>
+        <w:t>документ в указанную директорию.</w:t>
       </w:r>
     </w:p>
     <w:p>
@@ -1166,13 +1532,7 @@
         <w:pStyle w:val="a3"/>
       </w:pPr>
       <w:r>
-        <w:t>2.2.</w:t>
-      </w:r>
-      <w:r>
-        <w:t>3</w:t>
-      </w:r>
-      <w:r>
-        <w:t>.</w:t>
+        <w:t>3.2.3.</w:t>
       </w:r>
       <w:r>
         <w:t xml:space="preserve"> Требования к организации входных</w:t>
@@ -1192,7 +1552,6 @@
         </w:rPr>
       </w:pPr>
       <w:r>
-        <w:lastRenderedPageBreak/>
         <w:t xml:space="preserve">Входные данные программы должны быть организованы в виде отдельных файлов формата </w:t>
       </w:r>
       <w:r>
@@ -1259,16 +1618,768 @@
         <w:t xml:space="preserve"> </w:t>
       </w:r>
       <w:r>
-        <w:t>определённого формата</w:t>
+        <w:t xml:space="preserve">определённого формата </w:t>
+      </w:r>
+      <w:r>
+        <w:rPr>
+          <w:highlight w:val="yellow"/>
+        </w:rPr>
+        <w:t>(Приложение 2).</w:t>
+      </w:r>
+    </w:p>
+    <w:p>
+      <w:pPr>
+        <w:pStyle w:val="a3"/>
+      </w:pPr>
+      <w:r>
+        <w:t>3.3.Требование к подсистеме «Отладчик-профилировщик»</w:t>
+      </w:r>
+    </w:p>
+    <w:p>
+      <w:pPr>
+        <w:pStyle w:val="a3"/>
+      </w:pPr>
+      <w:r>
+        <w:t>3.3.1.Требование к интерфейсу</w:t>
+      </w:r>
+    </w:p>
+    <w:p>
+      <w:r>
+        <w:rPr>
+          <w:rFonts w:cs="Times New Roman"/>
+          <w:szCs w:val="24"/>
+        </w:rPr>
+        <w:t xml:space="preserve">Программа является консольной программой </w:t>
+      </w:r>
+      <w:proofErr w:type="spellStart"/>
+      <w:r>
+        <w:rPr>
+          <w:rFonts w:cs="Times New Roman"/>
+          <w:szCs w:val="24"/>
+        </w:rPr>
+        <w:t>Windows</w:t>
+      </w:r>
+      <w:proofErr w:type="spellEnd"/>
+      <w:r>
+        <w:rPr>
+          <w:rFonts w:cs="Times New Roman"/>
+          <w:szCs w:val="24"/>
+        </w:rPr>
+        <w:t>.</w:t>
+      </w:r>
+    </w:p>
+    <w:p>
+      <w:pPr>
+        <w:pStyle w:val="a3"/>
+      </w:pPr>
+      <w:r>
+        <w:t>3.3.2.Требования к функциональным характеристикам</w:t>
+      </w:r>
+    </w:p>
+    <w:p>
+      <w:r>
+        <w:t>Программа должна принимать в качестве параметров командной строки путь к файлу</w:t>
+      </w:r>
+      <w:r>
+        <w:t xml:space="preserve">: </w:t>
+      </w:r>
+      <w:proofErr w:type="spellStart"/>
+      <w:r>
+        <w:t>name_of_input_dir</w:t>
+      </w:r>
+      <w:proofErr w:type="spellEnd"/>
+      <w:r>
+        <w:t xml:space="preserve"> [</w:t>
+      </w:r>
+      <w:proofErr w:type="spellStart"/>
+      <w:r>
+        <w:t>name_of_output_dir</w:t>
+      </w:r>
+      <w:proofErr w:type="spellEnd"/>
+      <w:r>
+        <w:t>]</w:t>
+      </w:r>
+      <w:r>
+        <w:t xml:space="preserve">. </w:t>
+      </w:r>
+    </w:p>
+    <w:p>
+      <w:r>
+        <w:t xml:space="preserve">Где </w:t>
+      </w:r>
+      <w:proofErr w:type="spellStart"/>
+      <w:r>
+        <w:t>name_of_input_dir</w:t>
+      </w:r>
+      <w:proofErr w:type="spellEnd"/>
+      <w:r>
+        <w:t xml:space="preserve"> – входная директория,</w:t>
+      </w:r>
+      <w:proofErr w:type="gramStart"/>
+      <w:r>
+        <w:t xml:space="preserve"> ,</w:t>
+      </w:r>
+      <w:proofErr w:type="gramEnd"/>
+      <w:r>
+        <w:t xml:space="preserve"> содержащая </w:t>
+      </w:r>
+      <w:r>
+        <w:rPr>
+          <w:lang w:val="en-US"/>
+        </w:rPr>
+        <w:t>xml</w:t>
+      </w:r>
+      <w:r>
+        <w:t>-</w:t>
+      </w:r>
+      <w:r>
+        <w:t>документы определенного формата(Приложение2 (конфигурационный файл отладчика)),</w:t>
+      </w:r>
+    </w:p>
+    <w:p>
+      <w:proofErr w:type="spellStart"/>
+      <w:r>
+        <w:t>name_of_output_dir</w:t>
+      </w:r>
+      <w:proofErr w:type="spellEnd"/>
+      <w:r>
+        <w:t xml:space="preserve"> – директория,  куда необходимо поместить </w:t>
+      </w:r>
+      <w:proofErr w:type="spellStart"/>
+      <w:r>
+        <w:t>log</w:t>
+      </w:r>
+      <w:proofErr w:type="spellEnd"/>
+      <w:r>
+        <w:t>-файл.</w:t>
+      </w:r>
+    </w:p>
+    <w:p>
+      <w:r>
+        <w:t xml:space="preserve">Параметр может быть не указан. В случае отсутствия указания данного параметра </w:t>
+      </w:r>
+      <w:proofErr w:type="spellStart"/>
+      <w:r>
+        <w:t>log</w:t>
+      </w:r>
+      <w:proofErr w:type="spellEnd"/>
+      <w:r>
+        <w:t>-файл должен записаться в директорию, где находится файл программы.</w:t>
+      </w:r>
+    </w:p>
+    <w:p>
+      <w:r>
+        <w:t>В случае отсутствия обоих параметров, программа должна выдать подсказку о  необходимых входных параметрах.</w:t>
+      </w:r>
+    </w:p>
+    <w:p>
+      <w:r>
+        <w:t xml:space="preserve">После ввода команды и нажатия </w:t>
+      </w:r>
+      <w:r>
+        <w:rPr>
+          <w:lang w:val="en-US"/>
+        </w:rPr>
+        <w:t>Enter</w:t>
+      </w:r>
+      <w:r>
+        <w:t xml:space="preserve"> подсистема должна записать информацию о возможных ошибках </w:t>
+      </w:r>
+      <w:r>
+        <w:rPr>
+          <w:lang w:val="en-US"/>
+        </w:rPr>
+        <w:t>log</w:t>
+      </w:r>
+      <w:r>
+        <w:t>-</w:t>
+      </w:r>
+      <w:r>
+        <w:t>файл.</w:t>
+      </w:r>
+    </w:p>
+    <w:p>
+      <w:pPr>
+        <w:pStyle w:val="a3"/>
+      </w:pPr>
+      <w:r>
+        <w:t>3.3.3.</w:t>
       </w:r>
       <w:r>
         <w:t xml:space="preserve"> </w:t>
       </w:r>
       <w:r>
+        <w:t>Требования к организации входных</w:t>
+      </w:r>
+      <w:r>
+        <w:t xml:space="preserve"> </w:t>
+      </w:r>
+      <w:r>
+        <w:t>данных</w:t>
+      </w:r>
+    </w:p>
+    <w:p>
+      <w:r>
+        <w:t xml:space="preserve">В качестве входных данных используется </w:t>
+      </w:r>
+      <w:r>
+        <w:rPr>
+          <w:lang w:val="en-US"/>
+        </w:rPr>
+        <w:t>xml</w:t>
+      </w:r>
+      <w:r>
+        <w:t xml:space="preserve"> </w:t>
+      </w:r>
+      <w:r>
+        <w:t>файл, сгенерированный в результате работы подсистемы «Построитель расписания».</w:t>
+      </w:r>
+    </w:p>
+    <w:p>
+      <w:pPr>
+        <w:pStyle w:val="a3"/>
+      </w:pPr>
+      <w:r>
+        <w:t>3.4.Требование к подсистеме «Визуализатор расписания»</w:t>
+      </w:r>
+    </w:p>
+    <w:p>
+      <w:pPr>
+        <w:pStyle w:val="a3"/>
+      </w:pPr>
+      <w:r>
+        <w:t>3.4.1.Требование к интерфейсу</w:t>
+      </w:r>
+    </w:p>
+    <w:p>
+      <w:r>
+        <w:t xml:space="preserve">Подсистема должна состоять из формы, содержащая рабочую область для отображения диаграммы </w:t>
+      </w:r>
+      <w:proofErr w:type="spellStart"/>
+      <w:r>
+        <w:t>Ганта</w:t>
+      </w:r>
+      <w:proofErr w:type="spellEnd"/>
+      <w:r>
+        <w:t xml:space="preserve"> и кнопок «загрузить расписание» и «визуализировать». </w:t>
+      </w:r>
+    </w:p>
+    <w:p>
+      <w:r>
+        <w:t>Интерфейс должен обеспечивать удобную навигацию в диалоге с пользователем, не имеющим специальной подготовки для работы с системой.</w:t>
+      </w:r>
+      <w:r>
+        <w:cr/>
+      </w:r>
+    </w:p>
+    <w:p>
+      <w:pPr>
+        <w:pStyle w:val="a3"/>
+      </w:pPr>
+      <w:r>
+        <w:lastRenderedPageBreak/>
+        <w:t>3.4.2.</w:t>
+      </w:r>
+      <w:r>
+        <w:t xml:space="preserve"> </w:t>
+      </w:r>
+      <w:r>
+        <w:t>Требования к функциональным характеристикам</w:t>
+      </w:r>
+    </w:p>
+    <w:p>
+      <w:pPr>
+        <w:rPr>
+          <w:rFonts w:cs="Times New Roman"/>
+          <w:szCs w:val="24"/>
+        </w:rPr>
+      </w:pPr>
+      <w:r>
+        <w:rPr>
+          <w:rFonts w:cs="Times New Roman"/>
+          <w:szCs w:val="24"/>
+        </w:rPr>
+        <w:t xml:space="preserve">Для графического отображения построенного расписания </w:t>
+      </w:r>
+      <w:r>
+        <w:rPr>
+          <w:rFonts w:cs="Times New Roman"/>
+          <w:szCs w:val="24"/>
+        </w:rPr>
+        <w:t xml:space="preserve">подсистема должна иметь возможность </w:t>
+      </w:r>
+      <w:r>
+        <w:rPr>
+          <w:rFonts w:cs="Times New Roman"/>
+          <w:szCs w:val="24"/>
+        </w:rPr>
+        <w:t>выполнить следующую последовательность действий</w:t>
+      </w:r>
+      <w:r>
+        <w:rPr>
+          <w:rFonts w:cs="Times New Roman"/>
+          <w:szCs w:val="24"/>
+        </w:rPr>
+        <w:t>:</w:t>
+      </w:r>
+    </w:p>
+    <w:p>
+      <w:pPr>
+        <w:pStyle w:val="a5"/>
+        <w:numPr>
+          <w:ilvl w:val="0"/>
+          <w:numId w:val="6"/>
+        </w:numPr>
+        <w:ind w:left="1200"/>
+        <w:rPr>
+          <w:szCs w:val="24"/>
+        </w:rPr>
+      </w:pPr>
+      <w:r>
+        <w:rPr>
+          <w:szCs w:val="24"/>
+        </w:rPr>
+        <w:t xml:space="preserve">Нажать на кнопку </w:t>
+      </w:r>
+      <w:r>
+        <w:rPr>
+          <w:rFonts w:cs="Times New Roman"/>
+          <w:szCs w:val="24"/>
+        </w:rPr>
+        <w:t>«Загрузить и визуализировать расписание»</w:t>
+      </w:r>
+    </w:p>
+    <w:p>
+      <w:pPr>
+        <w:pStyle w:val="a5"/>
+        <w:numPr>
+          <w:ilvl w:val="0"/>
+          <w:numId w:val="6"/>
+        </w:numPr>
+        <w:ind w:left="1200"/>
+        <w:rPr>
+          <w:szCs w:val="24"/>
+        </w:rPr>
+      </w:pPr>
+      <w:r>
+        <w:rPr>
+          <w:rFonts w:cs="Times New Roman"/>
+          <w:szCs w:val="24"/>
+        </w:rPr>
+        <w:t>В</w:t>
+      </w:r>
+      <w:r>
+        <w:rPr>
+          <w:rFonts w:cs="Times New Roman"/>
+          <w:szCs w:val="24"/>
+        </w:rPr>
+        <w:t>ыбрать</w:t>
+      </w:r>
+      <w:r>
+        <w:rPr>
+          <w:szCs w:val="24"/>
+        </w:rPr>
+        <w:t xml:space="preserve"> </w:t>
+      </w:r>
+      <w:r>
+        <w:rPr>
+          <w:szCs w:val="24"/>
+          <w:lang w:val="en-US"/>
+        </w:rPr>
+        <w:t>xml</w:t>
+      </w:r>
+      <w:r>
+        <w:rPr>
+          <w:szCs w:val="24"/>
+        </w:rPr>
+        <w:t xml:space="preserve">-документ, удовлетворяющий характеристикам </w:t>
+      </w:r>
+      <w:r>
+        <w:rPr>
+          <w:szCs w:val="24"/>
+        </w:rPr>
+        <w:t>(см. Приложение 2</w:t>
+      </w:r>
+      <w:r>
+        <w:rPr>
+          <w:szCs w:val="24"/>
+        </w:rPr>
+        <w:t>)</w:t>
+      </w:r>
+      <w:r>
+        <w:rPr>
+          <w:szCs w:val="24"/>
+        </w:rPr>
+        <w:t xml:space="preserve">, нажать кнопку </w:t>
+      </w:r>
+      <w:r>
+        <w:rPr>
+          <w:szCs w:val="24"/>
+          <w:lang w:val="en-US"/>
+        </w:rPr>
+        <w:t>“</w:t>
+      </w:r>
+      <w:r>
+        <w:rPr>
+          <w:szCs w:val="24"/>
+        </w:rPr>
+        <w:t>Загрузить</w:t>
+      </w:r>
+      <w:r>
+        <w:rPr>
+          <w:szCs w:val="24"/>
+          <w:lang w:val="en-US"/>
+        </w:rPr>
+        <w:t>”</w:t>
+      </w:r>
+      <w:r>
+        <w:rPr>
+          <w:szCs w:val="24"/>
+        </w:rPr>
+        <w:t>.</w:t>
+      </w:r>
+    </w:p>
+    <w:p>
+      <w:pPr>
+        <w:rPr>
+          <w:szCs w:val="24"/>
+        </w:rPr>
+      </w:pPr>
+      <w:r>
+        <w:rPr>
+          <w:szCs w:val="24"/>
+        </w:rPr>
+        <w:t xml:space="preserve">Подсистема должна построить диаграмму </w:t>
+      </w:r>
+      <w:proofErr w:type="spellStart"/>
+      <w:r>
+        <w:rPr>
+          <w:szCs w:val="24"/>
+        </w:rPr>
+        <w:t>Ганта</w:t>
+      </w:r>
+      <w:proofErr w:type="spellEnd"/>
+      <w:r>
+        <w:rPr>
+          <w:szCs w:val="24"/>
+        </w:rPr>
+        <w:t xml:space="preserve">, который можно рассмотреть как </w:t>
+      </w:r>
+      <w:proofErr w:type="gramStart"/>
+      <w:r>
+        <w:rPr>
+          <w:szCs w:val="24"/>
+        </w:rPr>
+        <w:t>детально</w:t>
+      </w:r>
+      <w:proofErr w:type="gramEnd"/>
+      <w:r>
+        <w:rPr>
+          <w:szCs w:val="24"/>
+        </w:rPr>
+        <w:t xml:space="preserve"> так и в более общей форме.</w:t>
+      </w:r>
+    </w:p>
+    <w:p>
+      <w:pPr>
+        <w:rPr>
+          <w:szCs w:val="24"/>
+        </w:rPr>
+      </w:pPr>
+      <w:r>
+        <w:rPr>
+          <w:szCs w:val="24"/>
+        </w:rPr>
+        <w:t xml:space="preserve">При нажатии на любую из секций построенных графиков должна отображается детальная информация по выбранной операции. </w:t>
+      </w:r>
+    </w:p>
+    <w:p>
+      <w:pPr>
+        <w:rPr>
+          <w:szCs w:val="24"/>
+        </w:rPr>
+      </w:pPr>
+      <w:r>
+        <w:rPr>
+          <w:szCs w:val="24"/>
+        </w:rPr>
+        <w:t>При нажатии на пустое место в окне построения графиков должна  отображается общая информация по построенному расписанию.</w:t>
+      </w:r>
+    </w:p>
+    <w:p>
+      <w:pPr>
+        <w:pStyle w:val="a3"/>
+      </w:pPr>
+      <w:r>
+        <w:t>3.4.3.</w:t>
+      </w:r>
+      <w:r>
+        <w:t xml:space="preserve"> </w:t>
+      </w:r>
+      <w:r>
+        <w:t>Требования к организации входных</w:t>
+      </w:r>
+      <w:r>
+        <w:t xml:space="preserve"> </w:t>
+      </w:r>
+      <w:r>
+        <w:t>данных</w:t>
+      </w:r>
+    </w:p>
+    <w:p>
+      <w:r>
+        <w:t xml:space="preserve">В качестве входных данных используется </w:t>
+      </w:r>
+      <w:r>
+        <w:rPr>
+          <w:lang w:val="en-US"/>
+        </w:rPr>
+        <w:t>xml</w:t>
+      </w:r>
+      <w:r>
+        <w:t xml:space="preserve"> </w:t>
+      </w:r>
+      <w:r>
+        <w:t>файл, сгенерированный в результате работы подсистемы «Построитель расписания».</w:t>
+      </w:r>
+    </w:p>
+    <w:p>
+      <w:pPr>
+        <w:pStyle w:val="a3"/>
+      </w:pPr>
+      <w:r>
+        <w:t>3.5.Требования к временным характеристикам</w:t>
+      </w:r>
+    </w:p>
+    <w:p>
+      <w:r>
+        <w:t>Требования к временным характеристикам программы не предъявляются.</w:t>
+      </w:r>
+    </w:p>
+    <w:p>
+      <w:pPr>
+        <w:pStyle w:val="a3"/>
+      </w:pPr>
+      <w:r>
+        <w:t>3.6.Время восстановления после отказа</w:t>
+      </w:r>
+    </w:p>
+    <w:p>
+      <w:r>
+        <w:t xml:space="preserve">Надежное (устойчивое) функционирование программы должно быть обеспечено выполнением Заказчиком совокупности организационно-технических мероприятий, перечень которых приведен ниже: </w:t>
+      </w:r>
+    </w:p>
+    <w:p>
+      <w:r>
+        <w:t xml:space="preserve">а) организацией бесперебойного питания технических средств; </w:t>
+      </w:r>
+    </w:p>
+    <w:p>
+      <w:r>
+        <w:t xml:space="preserve">б) использованием лицензионного программного обеспечения; </w:t>
+      </w:r>
+    </w:p>
+    <w:p>
+      <w:pPr>
+        <w:pStyle w:val="a3"/>
+      </w:pPr>
+      <w:r>
+        <w:t>3.7.Отказы из-за некорректных действий оператора</w:t>
+      </w:r>
+    </w:p>
+    <w:p>
+      <w:r>
+        <w:t xml:space="preserve">Отказы программы вследствие некорректных действий пользователя </w:t>
+      </w:r>
+      <w:proofErr w:type="gramStart"/>
+      <w:r>
+        <w:t>недопустим</w:t>
+      </w:r>
+      <w:proofErr w:type="gramEnd"/>
+      <w:r>
+        <w:t>.</w:t>
+      </w:r>
+    </w:p>
+    <w:p>
+      <w:pPr>
+        <w:pStyle w:val="1"/>
+      </w:pPr>
+      <w:bookmarkStart w:id="4" w:name="_Toc462240803"/>
+      <w:r>
+        <w:t>4.Условия эксплуатации</w:t>
+      </w:r>
+      <w:bookmarkEnd w:id="4"/>
+    </w:p>
+    <w:p>
+      <w:pPr>
+        <w:pStyle w:val="a3"/>
+      </w:pPr>
+      <w:r>
+        <w:t>4.1.Климатические условия эксплуатации</w:t>
+      </w:r>
+    </w:p>
+    <w:p>
+      <w:r>
+        <w:t>Климатические условия эксплуатации, при которых должны обеспечиваться заданные характеристики, должны удовлетворять требованиям, предъявляемым к техническим средствам в части условий их эксплуатации.</w:t>
+      </w:r>
+    </w:p>
+    <w:p>
+      <w:pPr>
+        <w:pStyle w:val="a3"/>
+      </w:pPr>
+      <w:r>
+        <w:t>4.2.Требования к квалификации и численности персонала</w:t>
+      </w:r>
+    </w:p>
+    <w:p>
+      <w:r>
+        <w:lastRenderedPageBreak/>
+        <w:t xml:space="preserve">Минимальное количество персонала, требуемого для работы программы, должно составлять не менее 2 штатных единиц — системный администратор и конечный пользователь программы — оператор. </w:t>
+      </w:r>
+    </w:p>
+    <w:p>
+      <w:r>
+        <w:t xml:space="preserve">Системный администратор должен иметь высшее профильное образование и сертификаты компании-производителя операционной системы. В перечень задач, выполняемых системным администратором, должны входить: </w:t>
+      </w:r>
+    </w:p>
+    <w:p>
+      <w:r>
+        <w:t xml:space="preserve">а) задача поддержания работоспособности технических средств; </w:t>
+      </w:r>
+    </w:p>
+    <w:p>
+      <w:r>
+        <w:t xml:space="preserve">б) задачи установки (инсталляции) и поддержания работоспособности системных программных средств — операционной системы; </w:t>
+      </w:r>
+    </w:p>
+    <w:p>
+      <w:r>
+        <w:t xml:space="preserve">в) задача установки (инсталляции) программы. </w:t>
+      </w:r>
+    </w:p>
+    <w:p>
+      <w:pPr>
+        <w:pStyle w:val="a3"/>
+      </w:pPr>
+      <w:r>
+        <w:t>4.3.Требования к составу и параметрам технических средств</w:t>
+      </w:r>
+    </w:p>
+    <w:p>
+      <w:pPr>
         <w:rPr>
           <w:highlight w:val="yellow"/>
         </w:rPr>
-        <w:t>(Приложение 2).</w:t>
+      </w:pPr>
+      <w:r>
+        <w:rPr>
+          <w:highlight w:val="yellow"/>
+        </w:rPr>
+        <w:t xml:space="preserve">3.3.1. В состав технических средств должен входить </w:t>
+      </w:r>
+      <w:proofErr w:type="gramStart"/>
+      <w:r>
+        <w:rPr>
+          <w:highlight w:val="yellow"/>
+        </w:rPr>
+        <w:t>I</w:t>
+      </w:r>
+      <w:proofErr w:type="gramEnd"/>
+      <w:r>
+        <w:rPr>
+          <w:highlight w:val="yellow"/>
+        </w:rPr>
+        <w:t xml:space="preserve">ВМ-совместимый персональный компьютер (ПЭВМ), включающий в себя: </w:t>
+      </w:r>
+    </w:p>
+    <w:p>
+      <w:pPr>
+        <w:rPr>
+          <w:highlight w:val="yellow"/>
+        </w:rPr>
+      </w:pPr>
+      <w:r>
+        <w:rPr>
+          <w:highlight w:val="yellow"/>
+        </w:rPr>
+        <w:t xml:space="preserve">3.3.1.1. процессор Pentium-2.0Hz, не менее; </w:t>
+      </w:r>
+    </w:p>
+    <w:p>
+      <w:pPr>
+        <w:rPr>
+          <w:highlight w:val="yellow"/>
+        </w:rPr>
+      </w:pPr>
+      <w:r>
+        <w:rPr>
+          <w:highlight w:val="yellow"/>
+        </w:rPr>
+        <w:t xml:space="preserve">3.3.1.2. материнскую плату с FSB, ГГц - 5, не менее; </w:t>
+      </w:r>
+    </w:p>
+    <w:p>
+      <w:pPr>
+        <w:rPr>
+          <w:highlight w:val="yellow"/>
+        </w:rPr>
+      </w:pPr>
+      <w:r>
+        <w:rPr>
+          <w:highlight w:val="yellow"/>
+        </w:rPr>
+        <w:t xml:space="preserve">3.3.1.3. оперативную память объемом, 1Гигабайт, не менее; </w:t>
+      </w:r>
+    </w:p>
+    <w:p>
+      <w:pPr>
+        <w:rPr>
+          <w:highlight w:val="yellow"/>
+        </w:rPr>
+      </w:pPr>
+      <w:r>
+        <w:rPr>
+          <w:highlight w:val="yellow"/>
+        </w:rPr>
+        <w:t xml:space="preserve">3.3.1.4. операционную систему </w:t>
+      </w:r>
+      <w:proofErr w:type="spellStart"/>
+      <w:r>
+        <w:rPr>
+          <w:highlight w:val="yellow"/>
+        </w:rPr>
+        <w:t>Windows</w:t>
+      </w:r>
+      <w:proofErr w:type="spellEnd"/>
+      <w:r>
+        <w:rPr>
+          <w:highlight w:val="yellow"/>
+        </w:rPr>
+        <w:t xml:space="preserve"> </w:t>
+      </w:r>
+      <w:r>
+        <w:rPr>
+          <w:highlight w:val="yellow"/>
+        </w:rPr>
+        <w:t>7</w:t>
+      </w:r>
+      <w:r>
+        <w:rPr>
+          <w:highlight w:val="yellow"/>
+        </w:rPr>
+        <w:t xml:space="preserve"> </w:t>
+      </w:r>
+      <w:r>
+        <w:rPr>
+          <w:highlight w:val="yellow"/>
+        </w:rPr>
+        <w:t>и выше</w:t>
+      </w:r>
+      <w:r>
+        <w:rPr>
+          <w:highlight w:val="yellow"/>
+        </w:rPr>
+        <w:t xml:space="preserve">; </w:t>
       </w:r>
     </w:p>
     <w:p>
@@ -1276,18 +2387,15 @@
         <w:pStyle w:val="a3"/>
       </w:pPr>
       <w:r>
-        <w:t>2.2.</w:t>
-      </w:r>
-      <w:r>
-        <w:t>4</w:t>
-      </w:r>
-      <w:r>
-        <w:t>.Требования к временным характеристикам</w:t>
-      </w:r>
-    </w:p>
-    <w:p>
-      <w:r>
-        <w:t>Требования к временным характеристикам программы не предъявляются.</w:t>
+        <w:t xml:space="preserve">4.4.Требования к информационной и программной совместимости </w:t>
+      </w:r>
+    </w:p>
+    <w:p>
+      <w:r>
+        <w:rPr>
+          <w:highlight w:val="yellow"/>
+        </w:rPr>
+        <w:t>----</w:t>
       </w:r>
     </w:p>
     <w:p>
@@ -1295,28 +2403,15 @@
         <w:pStyle w:val="a3"/>
       </w:pPr>
       <w:r>
-        <w:t>2.2.</w:t>
-      </w:r>
-      <w:r>
-        <w:t>5</w:t>
-      </w:r>
-      <w:r>
-        <w:t>.Время восстановления после отказа</w:t>
-      </w:r>
-    </w:p>
-    <w:p>
-      <w:r>
-        <w:t xml:space="preserve">Надежное (устойчивое) функционирование программы должно быть обеспечено выполнением Заказчиком совокупности организационно-технических мероприятий, перечень которых приведен ниже: </w:t>
-      </w:r>
-    </w:p>
-    <w:p>
-      <w:r>
-        <w:t xml:space="preserve">а) организацией бесперебойного питания технических средств; </w:t>
-      </w:r>
-    </w:p>
-    <w:p>
-      <w:r>
-        <w:t xml:space="preserve">б) использованием лицензионного программного обеспечения; </w:t>
+        <w:t>4.4.1. Требования к информационным структурам и методам решения</w:t>
+      </w:r>
+    </w:p>
+    <w:p>
+      <w:r>
+        <w:rPr>
+          <w:highlight w:val="yellow"/>
+        </w:rPr>
+        <w:t>----</w:t>
       </w:r>
     </w:p>
     <w:p>
@@ -1324,47 +2419,132 @@
         <w:pStyle w:val="a3"/>
       </w:pPr>
       <w:r>
-        <w:t>2.2.</w:t>
-      </w:r>
-      <w:r>
-        <w:t>6</w:t>
-      </w:r>
-      <w:r>
-        <w:t>.Отказы из-за некорректных действий оператора</w:t>
-      </w:r>
-    </w:p>
-    <w:p>
-      <w:r>
-        <w:t xml:space="preserve">Отказы программы вследствие некорректных действий пользователя </w:t>
-      </w:r>
-      <w:r>
-        <w:t>недопустим.</w:t>
+        <w:t>4.4.2. Требования к исходным кодам и языкам программирования</w:t>
+      </w:r>
+    </w:p>
+    <w:p>
+      <w:r>
+        <w:t xml:space="preserve">Исходные коды программы должны быть реализованы на языке C#. В качестве интегрированной среды разработки программы должна быть использована среда </w:t>
+      </w:r>
+      <w:r>
+        <w:rPr>
+          <w:lang w:val="en-US"/>
+        </w:rPr>
+        <w:t>Visual</w:t>
+      </w:r>
+      <w:r>
+        <w:t xml:space="preserve"> </w:t>
+      </w:r>
+      <w:r>
+        <w:rPr>
+          <w:lang w:val="en-US"/>
+        </w:rPr>
+        <w:t>Studio</w:t>
+      </w:r>
+      <w:r>
+        <w:t xml:space="preserve"> 2013.</w:t>
+      </w:r>
+    </w:p>
+    <w:p>
+      <w:pPr>
+        <w:pStyle w:val="a3"/>
+      </w:pPr>
+      <w:r>
+        <w:t>4.4.3. Требования к программным средствам, используемым программой</w:t>
+      </w:r>
+    </w:p>
+    <w:p>
+      <w:r>
+        <w:t xml:space="preserve">Системные программные средства, используемые программой, должны быть представлены лицензионной локализованной версией операционной системы </w:t>
+      </w:r>
+      <w:proofErr w:type="spellStart"/>
+      <w:r>
+        <w:t>Windows</w:t>
+      </w:r>
+      <w:proofErr w:type="spellEnd"/>
+      <w:r>
+        <w:t xml:space="preserve"> 7 и выше.</w:t>
+      </w:r>
+    </w:p>
+    <w:p>
+      <w:pPr>
+        <w:pStyle w:val="a3"/>
+      </w:pPr>
+      <w:r>
+        <w:t>4.4.4. Требования к защите информации и программ</w:t>
+      </w:r>
+    </w:p>
+    <w:p>
+      <w:r>
+        <w:t>Требования к защите информации и программ не предъявляются</w:t>
+      </w:r>
+    </w:p>
+    <w:p>
+      <w:pPr>
+        <w:pStyle w:val="a3"/>
+      </w:pPr>
+      <w:r>
+        <w:t>4.5. Специальные требования</w:t>
+      </w:r>
+    </w:p>
+    <w:p>
+      <w:r>
+        <w:lastRenderedPageBreak/>
+        <w:t>Специальные требования к данной программе не предъявляются.</w:t>
       </w:r>
     </w:p>
     <w:p>
       <w:pPr>
         <w:pStyle w:val="1"/>
       </w:pPr>
-      <w:bookmarkStart w:id="3" w:name="_Toc462074283"/>
-      <w:r>
-        <w:t>3.Условия эксплуатации</w:t>
-      </w:r>
-      <w:bookmarkEnd w:id="3"/>
+      <w:bookmarkStart w:id="5" w:name="_Toc462240804"/>
+      <w:r>
+        <w:t>5. Требования к программной документации</w:t>
+      </w:r>
+      <w:bookmarkEnd w:id="5"/>
+      <w:r>
+        <w:t xml:space="preserve"> </w:t>
+      </w:r>
     </w:p>
     <w:p>
       <w:pPr>
         <w:pStyle w:val="a3"/>
       </w:pPr>
       <w:r>
-        <w:t>3.1.Климатические условия эксплуатации</w:t>
-      </w:r>
-    </w:p>
-    <w:p>
-      <w:r>
-        <w:t>Климатические условия эксплуатации, при которых должны обеспечиваться заданные характеристики, должны удовлетворять требованиям, предъявляемым к техническим средствам в части условий их эксплуатации</w:t>
-      </w:r>
-      <w:r>
-        <w:t>.</w:t>
+        <w:t>5.1. Предварительный состав программной документации</w:t>
+      </w:r>
+    </w:p>
+    <w:p>
+      <w:r>
+        <w:t xml:space="preserve">Состав программной документации должен включать в себя: </w:t>
+      </w:r>
+    </w:p>
+    <w:p>
+      <w:r>
+        <w:t xml:space="preserve">4.1.1. техническое задание; </w:t>
+      </w:r>
+    </w:p>
+    <w:p>
+      <w:r>
+        <w:t xml:space="preserve">4.1.2. программу и методики испытаний; </w:t>
+      </w:r>
+    </w:p>
+    <w:p>
+      <w:r>
+        <w:t xml:space="preserve">4.1.3. руководство оператора; </w:t>
+      </w:r>
+    </w:p>
+    <w:p>
+      <w:pPr>
+        <w:pStyle w:val="1"/>
+      </w:pPr>
+      <w:bookmarkStart w:id="6" w:name="_Toc462240805"/>
+      <w:r>
+        <w:t>5. Технико-экономические показатели</w:t>
+      </w:r>
+      <w:bookmarkEnd w:id="6"/>
+      <w:r>
+        <w:t xml:space="preserve"> </w:t>
       </w:r>
     </w:p>
     <w:p>
@@ -1372,32 +2552,25 @@
         <w:pStyle w:val="a3"/>
       </w:pPr>
       <w:r>
-        <w:t>3.2.Требования к квалификации и численности персонала</w:t>
-      </w:r>
-    </w:p>
-    <w:p>
-      <w:r>
-        <w:t xml:space="preserve">Минимальное количество персонала, требуемого для работы программы, должно составлять не менее 2 штатных единиц — системный администратор и конечный пользователь программы — оператор. </w:t>
-      </w:r>
-    </w:p>
-    <w:p>
-      <w:r>
-        <w:t xml:space="preserve">Системный администратор должен иметь высшее профильное образование и сертификаты компании-производителя операционной системы. В перечень задач, выполняемых системным администратором, должны входить: </w:t>
-      </w:r>
-    </w:p>
-    <w:p>
-      <w:r>
-        <w:t xml:space="preserve">а) задача поддержания работоспособности технических средств; </w:t>
-      </w:r>
-    </w:p>
-    <w:p>
-      <w:r>
-        <w:t xml:space="preserve">б) задачи установки (инсталляции) и поддержания работоспособности системных программных средств — операционной системы; </w:t>
-      </w:r>
-    </w:p>
-    <w:p>
-      <w:r>
-        <w:t xml:space="preserve">в) задача установки (инсталляции) программы. </w:t>
+        <w:t>5.1. Экономические преимущества разработки</w:t>
+      </w:r>
+    </w:p>
+    <w:p>
+      <w:r>
+        <w:t xml:space="preserve">Ориентировочная экономическая эффективность не рассчитываются. Аналогия не проводится ввиду уникальности предъявляемых требований к разработке. </w:t>
+      </w:r>
+    </w:p>
+    <w:p>
+      <w:pPr>
+        <w:pStyle w:val="1"/>
+      </w:pPr>
+      <w:bookmarkStart w:id="7" w:name="_Toc462240806"/>
+      <w:r>
+        <w:t>7. Стадии и этапы разработки</w:t>
+      </w:r>
+      <w:bookmarkEnd w:id="7"/>
+      <w:r>
+        <w:t xml:space="preserve"> </w:t>
       </w:r>
     </w:p>
     <w:p>
@@ -1405,154 +2578,175 @@
         <w:pStyle w:val="a3"/>
       </w:pPr>
       <w:r>
-        <w:t>3.3.Требования к составу и параметрам технических средств</w:t>
-      </w:r>
-    </w:p>
-    <w:p>
-      <w:pPr>
-        <w:rPr>
-          <w:highlight w:val="yellow"/>
-        </w:rPr>
-      </w:pPr>
-      <w:r>
-        <w:rPr>
-          <w:highlight w:val="yellow"/>
-        </w:rPr>
+        <w:t>6.1. Стадии разработки</w:t>
+      </w:r>
+    </w:p>
+    <w:p>
+      <w:r>
+        <w:t xml:space="preserve">Разработка должна быть проведена в три стадии: </w:t>
+      </w:r>
+    </w:p>
+    <w:p>
+      <w:r>
+        <w:t xml:space="preserve">1. разработка технического задания; </w:t>
+      </w:r>
+    </w:p>
+    <w:p>
+      <w:r>
+        <w:t xml:space="preserve">2. рабочее проектирование; </w:t>
+      </w:r>
+    </w:p>
+    <w:p>
+      <w:r>
+        <w:t>3. внедрение.</w:t>
+      </w:r>
+    </w:p>
+    <w:p>
+      <w:pPr>
+        <w:pStyle w:val="a3"/>
+      </w:pPr>
+      <w:r>
+        <w:t>7.2. Этапы разработки</w:t>
+      </w:r>
+    </w:p>
+    <w:p>
+      <w:r>
+        <w:t xml:space="preserve">На стадии разработки технического задания должен быть выполнен этап разработки, согласования и утверждения настоящего технического задания. </w:t>
+      </w:r>
+    </w:p>
+    <w:p>
+      <w:r>
+        <w:t xml:space="preserve">На стадии рабочего проектирования должны быть выполнены перечисленные ниже этапы работ: </w:t>
+      </w:r>
+    </w:p>
+    <w:p>
+      <w:r>
+        <w:t xml:space="preserve">1. разработка программы; </w:t>
+      </w:r>
+    </w:p>
+    <w:p>
+      <w:r>
+        <w:t xml:space="preserve">2. разработка программной документации; </w:t>
+      </w:r>
+    </w:p>
+    <w:p>
+      <w:r>
+        <w:t xml:space="preserve">3. испытания программы. </w:t>
+      </w:r>
+    </w:p>
+    <w:p>
+      <w:r>
+        <w:t>На стадии внедрения должен быть выполнен этап разработки подготовка и передача программы</w:t>
+      </w:r>
+    </w:p>
+    <w:p>
+      <w:pPr>
+        <w:pStyle w:val="a3"/>
+      </w:pPr>
+      <w:r>
+        <w:t>7.3. Содержание работ по этапам</w:t>
+      </w:r>
+    </w:p>
+    <w:p>
+      <w:r>
         <w:lastRenderedPageBreak/>
-        <w:t xml:space="preserve">3.3.1. В состав технических средств должен входить </w:t>
-      </w:r>
-      <w:proofErr w:type="gramStart"/>
-      <w:r>
-        <w:rPr>
-          <w:highlight w:val="yellow"/>
-        </w:rPr>
-        <w:t>I</w:t>
-      </w:r>
-      <w:proofErr w:type="gramEnd"/>
-      <w:r>
-        <w:rPr>
-          <w:highlight w:val="yellow"/>
-        </w:rPr>
-        <w:t xml:space="preserve">ВМ-совместимый персональный компьютер (ПЭВМ), включающий в себя: </w:t>
-      </w:r>
-    </w:p>
-    <w:p>
-      <w:pPr>
-        <w:rPr>
-          <w:highlight w:val="yellow"/>
-        </w:rPr>
-      </w:pPr>
-      <w:r>
-        <w:rPr>
-          <w:highlight w:val="yellow"/>
-        </w:rPr>
-        <w:t xml:space="preserve">3.3.1.1. процессор Pentium-2.0Hz, не менее; </w:t>
-      </w:r>
-    </w:p>
-    <w:p>
-      <w:pPr>
-        <w:rPr>
-          <w:highlight w:val="yellow"/>
-        </w:rPr>
-      </w:pPr>
-      <w:r>
-        <w:rPr>
-          <w:highlight w:val="yellow"/>
-        </w:rPr>
-        <w:t xml:space="preserve">3.3.1.2. </w:t>
-      </w:r>
-      <w:r>
-        <w:rPr>
-          <w:highlight w:val="yellow"/>
-        </w:rPr>
-        <w:t>материнскую плату с FSB, ГГц - 5, не менее</w:t>
-      </w:r>
-      <w:r>
-        <w:rPr>
-          <w:highlight w:val="yellow"/>
-        </w:rPr>
-        <w:t xml:space="preserve">; </w:t>
-      </w:r>
-    </w:p>
-    <w:p>
-      <w:pPr>
-        <w:rPr>
-          <w:highlight w:val="yellow"/>
-        </w:rPr>
-      </w:pPr>
-      <w:r>
-        <w:rPr>
-          <w:highlight w:val="yellow"/>
-        </w:rPr>
-        <w:t xml:space="preserve">3.3.1.3. оперативную память объемом, 1Гигабайт, не менее; </w:t>
-      </w:r>
-    </w:p>
-    <w:p>
-      <w:pPr>
-        <w:rPr>
-          <w:highlight w:val="yellow"/>
-        </w:rPr>
-      </w:pPr>
-      <w:r>
-        <w:rPr>
-          <w:highlight w:val="yellow"/>
-        </w:rPr>
-        <w:t xml:space="preserve">3.3.1.4. операционную систему </w:t>
-      </w:r>
-      <w:proofErr w:type="spellStart"/>
-      <w:r>
-        <w:rPr>
-          <w:highlight w:val="yellow"/>
-        </w:rPr>
-        <w:t>Windows</w:t>
-      </w:r>
-      <w:proofErr w:type="spellEnd"/>
-      <w:r>
-        <w:rPr>
-          <w:highlight w:val="yellow"/>
-        </w:rPr>
+        <w:t xml:space="preserve">На этапе разработки технического задания должны быть выполнены перечисленные ниже работы: </w:t>
+      </w:r>
+    </w:p>
+    <w:p>
+      <w:r>
+        <w:t xml:space="preserve">1. постановка задачи; </w:t>
+      </w:r>
+    </w:p>
+    <w:p>
+      <w:r>
+        <w:t xml:space="preserve">2. определение и уточнение требований к техническим средствам; </w:t>
+      </w:r>
+    </w:p>
+    <w:p>
+      <w:r>
+        <w:t xml:space="preserve">3. определение требований к программе; </w:t>
+      </w:r>
+    </w:p>
+    <w:p>
+      <w:r>
+        <w:t>4. определение стадий, этапов и сроков разработки программы и документации на неё;</w:t>
+      </w:r>
+    </w:p>
+    <w:p>
+      <w:r>
+        <w:t xml:space="preserve">5. согласование и утверждение технического задания. </w:t>
+      </w:r>
+    </w:p>
+    <w:p>
+      <w:r>
+        <w:t xml:space="preserve">На этапе разработки программы должна быть выполнена работа по программированию (кодированию) и отладке программы. </w:t>
+      </w:r>
+    </w:p>
+    <w:p>
+      <w:r>
+        <w:t xml:space="preserve">На этапе разработки программной документации должна быть выполнена разработка программных документов в соответствии с требованиями к составу документации. </w:t>
+      </w:r>
+    </w:p>
+    <w:p>
+      <w:r>
+        <w:t xml:space="preserve">На этапе испытаний программы должны быть выполнены перечисленные ниже виды работ: </w:t>
+      </w:r>
+    </w:p>
+    <w:p>
+      <w:r>
+        <w:t xml:space="preserve">1. разработка, согласование и утверждение и методики испытаний; </w:t>
+      </w:r>
+    </w:p>
+    <w:p>
+      <w:r>
+        <w:t xml:space="preserve">2. проведение приемо-сдаточных испытаний; </w:t>
+      </w:r>
+    </w:p>
+    <w:p>
+      <w:r>
+        <w:t xml:space="preserve">3. корректировка программы и программной документации по результатам испытаний. </w:t>
+      </w:r>
+    </w:p>
+    <w:p>
+      <w:r>
+        <w:t xml:space="preserve">На этапе подготовки и передачи программы должна быть выполнена работа по подготовке и передаче программы и программной документации в эксплуатацию на объектах Заказчика. </w:t>
+      </w:r>
+    </w:p>
+    <w:p>
+      <w:pPr>
+        <w:pStyle w:val="1"/>
+      </w:pPr>
+      <w:bookmarkStart w:id="8" w:name="_Toc462240807"/>
+      <w:r>
+        <w:t>8. Порядок контроля и приемки</w:t>
+      </w:r>
+      <w:bookmarkEnd w:id="8"/>
+      <w:r>
         <w:t xml:space="preserve"> </w:t>
       </w:r>
-      <w:r>
-        <w:rPr>
-          <w:highlight w:val="yellow"/>
-          <w:lang w:val="en-US"/>
-        </w:rPr>
-        <w:t>XP</w:t>
-      </w:r>
-      <w:r>
-        <w:rPr>
-          <w:highlight w:val="yellow"/>
-        </w:rPr>
-        <w:t xml:space="preserve"> </w:t>
-      </w:r>
-      <w:r>
-        <w:rPr>
-          <w:highlight w:val="yellow"/>
-        </w:rPr>
-        <w:t>и выше</w:t>
-      </w:r>
-      <w:r>
-        <w:rPr>
-          <w:highlight w:val="yellow"/>
-        </w:rPr>
-        <w:t xml:space="preserve">; </w:t>
-      </w:r>
     </w:p>
     <w:p>
       <w:pPr>
         <w:pStyle w:val="a3"/>
       </w:pPr>
       <w:r>
-        <w:t xml:space="preserve">3.4.Требования к информационной и программной совместимости </w:t>
-      </w:r>
-    </w:p>
-    <w:p>
-      <w:r>
-        <w:rPr>
-          <w:highlight w:val="yellow"/>
-        </w:rPr>
-        <w:t>----</w:t>
+        <w:t>8.1. Виды испытаний</w:t>
+      </w:r>
+    </w:p>
+    <w:p>
+      <w:r>
+        <w:t xml:space="preserve">Приемо-сдаточные испытания должны проводиться на объекте Заказчика в оговоренные сроки. </w:t>
+      </w:r>
+    </w:p>
+    <w:p>
+      <w:r>
+        <w:t xml:space="preserve">Приемо-сдаточные испытания программы должны проводиться согласно разработанной Исполнителем и согласованной Заказчиком Программы и методик испытаний. </w:t>
+      </w:r>
+    </w:p>
+    <w:p>
+      <w:r>
+        <w:t>Ход проведения приемо-сдаточных испытаний Заказчик и Исполнитель документируют в Протоколе проведения испытаний</w:t>
       </w:r>
     </w:p>
     <w:p>
@@ -1560,390 +2754,24 @@
         <w:pStyle w:val="a3"/>
       </w:pPr>
       <w:r>
-        <w:t>3.4.1. Требования к информационным структурам и методам решения</w:t>
-      </w:r>
-    </w:p>
-    <w:p>
-      <w:r>
-        <w:rPr>
-          <w:highlight w:val="yellow"/>
-        </w:rPr>
-        <w:t>----</w:t>
-      </w:r>
-    </w:p>
-    <w:p>
-      <w:pPr>
-        <w:pStyle w:val="a3"/>
-      </w:pPr>
-      <w:r>
-        <w:t>3.4.2. Требования к исходным кодам и языкам программирования</w:t>
-      </w:r>
-    </w:p>
-    <w:p>
-      <w:r>
-        <w:t xml:space="preserve">Исходные коды программы должны быть реализованы на языке C#. В качестве интегрированной среды разработки программы должна быть использована среда </w:t>
-      </w:r>
-      <w:r>
-        <w:rPr>
-          <w:lang w:val="en-US"/>
-        </w:rPr>
-        <w:t>Visual</w:t>
-      </w:r>
-      <w:r>
-        <w:t xml:space="preserve"> </w:t>
-      </w:r>
-      <w:r>
-        <w:rPr>
-          <w:lang w:val="en-US"/>
-        </w:rPr>
-        <w:t>Studio</w:t>
-      </w:r>
-      <w:r>
-        <w:t xml:space="preserve"> 2013.</w:t>
-      </w:r>
-    </w:p>
-    <w:p>
-      <w:pPr>
-        <w:pStyle w:val="a3"/>
-      </w:pPr>
-      <w:r>
-        <w:t>3.4.3. Требования к программным средствам, используемым программой</w:t>
-      </w:r>
-    </w:p>
-    <w:p>
-      <w:r>
-        <w:t xml:space="preserve">Системные программные средства, используемые программой, должны быть представлены лицензионной локализованной версией операционной системы </w:t>
-      </w:r>
-      <w:proofErr w:type="spellStart"/>
-      <w:r>
-        <w:t>Windows</w:t>
-      </w:r>
-      <w:proofErr w:type="spellEnd"/>
-      <w:r>
-        <w:t xml:space="preserve"> </w:t>
-      </w:r>
-      <w:r>
-        <w:t>7</w:t>
-      </w:r>
-      <w:r>
-        <w:t xml:space="preserve"> </w:t>
-      </w:r>
-      <w:r>
-        <w:t>и выше.</w:t>
-      </w:r>
-    </w:p>
-    <w:p>
-      <w:pPr>
-        <w:pStyle w:val="a3"/>
-      </w:pPr>
-      <w:r>
-        <w:t>3.4.4. Требования к защите информации и программ</w:t>
-      </w:r>
-    </w:p>
-    <w:p>
-      <w:r>
-        <w:t>Требования к защите информации и программ не предъявляются</w:t>
-      </w:r>
-    </w:p>
-    <w:p>
-      <w:pPr>
-        <w:pStyle w:val="a3"/>
-      </w:pPr>
-      <w:r>
-        <w:t>3.5. Специальные требования</w:t>
-      </w:r>
-    </w:p>
-    <w:p>
-      <w:r>
-        <w:t xml:space="preserve">Специальные требования к данной программе не </w:t>
-      </w:r>
-      <w:r>
-        <w:t>предъявляются</w:t>
-      </w:r>
-      <w:r>
-        <w:t>.</w:t>
+        <w:t>8.2. Общие требования к приемке работы</w:t>
+      </w:r>
+    </w:p>
+    <w:p>
+      <w:r>
+        <w:t>На основании Протокола проведения испытаний Исполнитель совместно с Заказчиком подписывает Акт приемки-сдачи программы в эксплуатацию.</w:t>
       </w:r>
     </w:p>
     <w:p>
       <w:pPr>
         <w:pStyle w:val="1"/>
       </w:pPr>
-      <w:bookmarkStart w:id="4" w:name="_Toc462074284"/>
-      <w:r>
-        <w:t>4. Требования к программной документации</w:t>
-      </w:r>
-      <w:bookmarkEnd w:id="4"/>
-      <w:r>
-        <w:t xml:space="preserve"> </w:t>
-      </w:r>
-    </w:p>
-    <w:p>
-      <w:pPr>
-        <w:pStyle w:val="a3"/>
-      </w:pPr>
-      <w:r>
-        <w:t>4.1. Предварительный состав программной документации</w:t>
-      </w:r>
-    </w:p>
-    <w:p>
-      <w:r>
-        <w:t xml:space="preserve">Состав программной документации должен включать в себя: </w:t>
-      </w:r>
-    </w:p>
-    <w:p>
-      <w:r>
-        <w:t xml:space="preserve">4.1.1. техническое задание; </w:t>
-      </w:r>
-    </w:p>
-    <w:p>
-      <w:r>
-        <w:t xml:space="preserve">4.1.2. программу и методики испытаний; </w:t>
-      </w:r>
-    </w:p>
-    <w:p>
-      <w:r>
-        <w:t xml:space="preserve">4.1.3. руководство оператора; </w:t>
-      </w:r>
-    </w:p>
-    <w:p>
-      <w:pPr>
-        <w:pStyle w:val="1"/>
-      </w:pPr>
-      <w:bookmarkStart w:id="5" w:name="_Toc462074285"/>
-      <w:r>
-        <w:t>5. Технико-экономические показатели</w:t>
-      </w:r>
-      <w:bookmarkEnd w:id="5"/>
-      <w:r>
-        <w:t xml:space="preserve"> </w:t>
-      </w:r>
-    </w:p>
-    <w:p>
-      <w:pPr>
-        <w:pStyle w:val="a3"/>
-      </w:pPr>
-      <w:r>
-        <w:t>5.1. Экономические преимущества разработки</w:t>
-      </w:r>
-    </w:p>
-    <w:p>
-      <w:r>
-        <w:lastRenderedPageBreak/>
-        <w:t xml:space="preserve">Ориентировочная экономическая эффективность не рассчитываются. Аналогия не проводится ввиду уникальности предъявляемых требований к разработке. </w:t>
-      </w:r>
-    </w:p>
-    <w:p>
-      <w:pPr>
-        <w:pStyle w:val="1"/>
-      </w:pPr>
-      <w:bookmarkStart w:id="6" w:name="_Toc462074286"/>
-      <w:r>
-        <w:t>6. Стадии и этапы разработки</w:t>
-      </w:r>
-      <w:bookmarkEnd w:id="6"/>
-      <w:r>
-        <w:t xml:space="preserve"> </w:t>
-      </w:r>
-    </w:p>
-    <w:p>
-      <w:pPr>
-        <w:pStyle w:val="a3"/>
-      </w:pPr>
-      <w:r>
-        <w:t>6.1. Стадии разработки</w:t>
-      </w:r>
-    </w:p>
-    <w:p>
-      <w:r>
-        <w:t xml:space="preserve">Разработка должна быть проведена в три стадии: </w:t>
-      </w:r>
-    </w:p>
-    <w:p>
-      <w:r>
-        <w:t xml:space="preserve">1. разработка технического задания; </w:t>
-      </w:r>
-    </w:p>
-    <w:p>
-      <w:r>
-        <w:t xml:space="preserve">2. рабочее проектирование; </w:t>
-      </w:r>
-    </w:p>
-    <w:p>
-      <w:r>
-        <w:t>3. внедрение.</w:t>
-      </w:r>
-    </w:p>
-    <w:p>
-      <w:pPr>
-        <w:pStyle w:val="a3"/>
-      </w:pPr>
-      <w:r>
-        <w:t>6.2. Этапы разработки</w:t>
-      </w:r>
-    </w:p>
-    <w:p>
-      <w:r>
-        <w:t xml:space="preserve">На стадии разработки технического задания должен быть выполнен этап разработки, согласования и утверждения настоящего технического задания. </w:t>
-      </w:r>
-    </w:p>
-    <w:p>
-      <w:r>
-        <w:t xml:space="preserve">На стадии рабочего проектирования должны быть выполнены перечисленные ниже этапы работ: </w:t>
-      </w:r>
-    </w:p>
-    <w:p>
-      <w:r>
-        <w:t xml:space="preserve">1. разработка программы; </w:t>
-      </w:r>
-    </w:p>
-    <w:p>
-      <w:r>
-        <w:t xml:space="preserve">2. разработка программной документации; </w:t>
-      </w:r>
-    </w:p>
-    <w:p>
-      <w:r>
-        <w:t xml:space="preserve">3. испытания программы. </w:t>
-      </w:r>
-    </w:p>
-    <w:p>
-      <w:r>
-        <w:t>На стадии внедрения должен быть выполнен этап разработки подготовка и передача программы</w:t>
-      </w:r>
-    </w:p>
-    <w:p>
-      <w:pPr>
-        <w:pStyle w:val="a3"/>
-      </w:pPr>
-      <w:r>
-        <w:t>6.3. Содержание работ по этапам</w:t>
-      </w:r>
-    </w:p>
-    <w:p>
-      <w:r>
-        <w:t xml:space="preserve">На этапе разработки технического задания должны быть выполнены перечисленные ниже работы: </w:t>
-      </w:r>
-    </w:p>
-    <w:p>
-      <w:r>
-        <w:t xml:space="preserve">1. постановка задачи; </w:t>
-      </w:r>
-    </w:p>
-    <w:p>
-      <w:r>
-        <w:t xml:space="preserve">2. определение и уточнение требований к техническим средствам; </w:t>
-      </w:r>
-    </w:p>
-    <w:p>
-      <w:r>
-        <w:t xml:space="preserve">3. определение требований к программе; </w:t>
-      </w:r>
-    </w:p>
-    <w:p>
-      <w:r>
-        <w:t>4. определение стадий, этапов и сроков разработки программы и документации на неё;</w:t>
-      </w:r>
-    </w:p>
-    <w:p>
-      <w:r>
-        <w:t xml:space="preserve">5. согласование и утверждение технического задания. </w:t>
-      </w:r>
-    </w:p>
-    <w:p>
-      <w:r>
-        <w:t xml:space="preserve">На этапе разработки программы должна быть выполнена работа по программированию (кодированию) и отладке программы. </w:t>
-      </w:r>
-    </w:p>
-    <w:p>
-      <w:r>
-        <w:t xml:space="preserve">На этапе разработки программной документации должна быть выполнена разработка программных документов в соответствии с требованиями к составу документации. </w:t>
-      </w:r>
-    </w:p>
-    <w:p>
-      <w:r>
-        <w:lastRenderedPageBreak/>
-        <w:t xml:space="preserve">На этапе испытаний программы должны быть выполнены перечисленные ниже виды работ: </w:t>
-      </w:r>
-    </w:p>
-    <w:p>
-      <w:r>
-        <w:t xml:space="preserve">1. разработка, согласование и утверждение и методики испытаний; </w:t>
-      </w:r>
-    </w:p>
-    <w:p>
-      <w:r>
-        <w:t xml:space="preserve">2. проведение приемо-сдаточных испытаний; </w:t>
-      </w:r>
-    </w:p>
-    <w:p>
-      <w:r>
-        <w:t xml:space="preserve">3. корректировка программы и программной документации по результатам испытаний. </w:t>
-      </w:r>
-    </w:p>
-    <w:p>
-      <w:r>
-        <w:t xml:space="preserve">На этапе подготовки и передачи программы должна быть выполнена работа по подготовке и передаче программы и программной документации в эксплуатацию на объектах Заказчика. </w:t>
-      </w:r>
-    </w:p>
-    <w:p>
-      <w:pPr>
-        <w:pStyle w:val="1"/>
-      </w:pPr>
-      <w:bookmarkStart w:id="7" w:name="_Toc462074287"/>
-      <w:r>
-        <w:t>7. Порядок контроля и приемки</w:t>
-      </w:r>
-      <w:bookmarkEnd w:id="7"/>
-      <w:r>
-        <w:t xml:space="preserve"> </w:t>
-      </w:r>
-    </w:p>
-    <w:p>
-      <w:pPr>
-        <w:pStyle w:val="a3"/>
-      </w:pPr>
-      <w:r>
-        <w:t>7.1. Виды испытаний</w:t>
-      </w:r>
-    </w:p>
-    <w:p>
-      <w:r>
-        <w:t xml:space="preserve">Приемо-сдаточные испытания должны проводиться на объекте Заказчика в оговоренные сроки. </w:t>
-      </w:r>
-    </w:p>
-    <w:p>
-      <w:r>
-        <w:t xml:space="preserve">Приемо-сдаточные испытания программы должны проводиться согласно разработанной Исполнителем и согласованной Заказчиком Программы и методик испытаний. </w:t>
-      </w:r>
-    </w:p>
-    <w:p>
-      <w:r>
-        <w:t>Ход проведения приемо-сдаточных испытаний Заказчик и Исполнитель документируют в Протоколе проведения испытаний</w:t>
-      </w:r>
-    </w:p>
-    <w:p>
-      <w:pPr>
-        <w:pStyle w:val="a3"/>
-      </w:pPr>
-      <w:r>
-        <w:t>7.2. Общие требования к приемке работы</w:t>
-      </w:r>
-    </w:p>
-    <w:p>
-      <w:r>
-        <w:t>На основании Протокола проведения испытаний Исполнитель совместно с Заказчиком подписывает Акт приемки-сдачи программы в эксплуатацию.</w:t>
-      </w:r>
-    </w:p>
-    <w:p>
-      <w:pPr>
-        <w:pStyle w:val="1"/>
-      </w:pPr>
-      <w:bookmarkStart w:id="8" w:name="_Toc462074288"/>
+      <w:bookmarkStart w:id="9" w:name="_Toc462240808"/>
       <w:r>
         <w:lastRenderedPageBreak/>
         <w:t>Приложение 1</w:t>
       </w:r>
-      <w:bookmarkEnd w:id="8"/>
+      <w:bookmarkEnd w:id="9"/>
       <w:r>
         <w:t xml:space="preserve"> </w:t>
       </w:r>
@@ -1961,7 +2789,7 @@
           <w:lang w:eastAsia="ru-RU"/>
         </w:rPr>
         <w:drawing>
-          <wp:inline distT="0" distB="0" distL="0" distR="0" wp14:anchorId="03590A13" wp14:editId="09E430A1">
+          <wp:inline distT="0" distB="0" distL="0" distR="0" wp14:anchorId="711733C7" wp14:editId="222A47BD">
             <wp:extent cx="5940425" cy="3340100"/>
             <wp:effectExtent l="0" t="0" r="3175" b="0"/>
             <wp:docPr id="1" name="Рисунок 1"/>
@@ -2010,7 +2838,7 @@
           <w:lang w:eastAsia="ru-RU"/>
         </w:rPr>
         <w:drawing>
-          <wp:inline distT="0" distB="0" distL="0" distR="0">
+          <wp:inline distT="0" distB="0" distL="0" distR="0" wp14:anchorId="1D7FC6CF" wp14:editId="49FAB656">
             <wp:extent cx="5940425" cy="2191385"/>
             <wp:effectExtent l="0" t="0" r="3175" b="0"/>
             <wp:docPr id="2" name="Рисунок 2"/>
@@ -2056,11 +2884,11 @@
       <w:pPr>
         <w:pStyle w:val="1"/>
       </w:pPr>
-      <w:bookmarkStart w:id="9" w:name="_Toc462074289"/>
+      <w:bookmarkStart w:id="10" w:name="_Toc462240809"/>
       <w:r>
         <w:t>Приложение 2</w:t>
       </w:r>
-      <w:bookmarkEnd w:id="9"/>
+      <w:bookmarkEnd w:id="10"/>
     </w:p>
     <w:p>
       <w:pPr>
@@ -2077,7 +2905,7 @@
           <w:lang w:eastAsia="ru-RU"/>
         </w:rPr>
         <w:drawing>
-          <wp:inline distT="0" distB="0" distL="0" distR="0">
+          <wp:inline distT="0" distB="0" distL="0" distR="0" wp14:anchorId="2C75D10F" wp14:editId="3EE1EE9C">
             <wp:extent cx="5940425" cy="1965325"/>
             <wp:effectExtent l="0" t="0" r="3175" b="0"/>
             <wp:docPr id="3" name="Рисунок 3"/>
@@ -2119,6 +2947,7 @@
         </w:drawing>
       </w:r>
     </w:p>
+    <w:p/>
     <w:sectPr>
       <w:pgSz w:w="11906" w:h="16838"/>
       <w:pgMar w:top="1134" w:right="850" w:bottom="1134" w:left="1701" w:header="708" w:footer="708" w:gutter="0"/>
@@ -2182,6 +3011,119 @@
 <file path=word/numbering.xml><?xml version="1.0" encoding="utf-8"?>
 <w:numbering xmlns:wpc="http://schemas.microsoft.com/office/word/2010/wordprocessingCanvas" xmlns:mc="http://schemas.openxmlformats.org/markup-compatibility/2006" xmlns:o="urn:schemas-microsoft-com:office:office" xmlns:r="http://schemas.openxmlformats.org/officeDocument/2006/relationships" xmlns:m="http://schemas.openxmlformats.org/officeDocument/2006/math" xmlns:v="urn:schemas-microsoft-com:vml" xmlns:wp14="http://schemas.microsoft.com/office/word/2010/wordprocessingDrawing" xmlns:wp="http://schemas.openxmlformats.org/drawingml/2006/wordprocessingDrawing" xmlns:w10="urn:schemas-microsoft-com:office:word" xmlns:w="http://schemas.openxmlformats.org/wordprocessingml/2006/main" xmlns:w14="http://schemas.microsoft.com/office/word/2010/wordml" xmlns:wpg="http://schemas.microsoft.com/office/word/2010/wordprocessingGroup" xmlns:wpi="http://schemas.microsoft.com/office/word/2010/wordprocessingInk" xmlns:wne="http://schemas.microsoft.com/office/word/2006/wordml" xmlns:wps="http://schemas.microsoft.com/office/word/2010/wordprocessingShape" mc:Ignorable="w14 wp14">
   <w:abstractNum w:abstractNumId="0">
+    <w:nsid w:val="18884E63"/>
+    <w:multiLevelType w:val="hybridMultilevel"/>
+    <w:tmpl w:val="D578FA2A"/>
+    <w:lvl w:ilvl="0" w:tplc="04190001">
+      <w:start w:val="1"/>
+      <w:numFmt w:val="bullet"/>
+      <w:lvlText w:val=""/>
+      <w:lvlJc w:val="left"/>
+      <w:pPr>
+        <w:ind w:left="720" w:hanging="360"/>
+      </w:pPr>
+      <w:rPr>
+        <w:rFonts w:ascii="Symbol" w:hAnsi="Symbol" w:hint="default"/>
+      </w:rPr>
+    </w:lvl>
+    <w:lvl w:ilvl="1" w:tplc="04190003" w:tentative="1">
+      <w:start w:val="1"/>
+      <w:numFmt w:val="bullet"/>
+      <w:lvlText w:val="o"/>
+      <w:lvlJc w:val="left"/>
+      <w:pPr>
+        <w:ind w:left="1440" w:hanging="360"/>
+      </w:pPr>
+      <w:rPr>
+        <w:rFonts w:ascii="Courier New" w:hAnsi="Courier New" w:cs="Courier New" w:hint="default"/>
+      </w:rPr>
+    </w:lvl>
+    <w:lvl w:ilvl="2" w:tplc="04190005" w:tentative="1">
+      <w:start w:val="1"/>
+      <w:numFmt w:val="bullet"/>
+      <w:lvlText w:val=""/>
+      <w:lvlJc w:val="left"/>
+      <w:pPr>
+        <w:ind w:left="2160" w:hanging="360"/>
+      </w:pPr>
+      <w:rPr>
+        <w:rFonts w:ascii="Wingdings" w:hAnsi="Wingdings" w:hint="default"/>
+      </w:rPr>
+    </w:lvl>
+    <w:lvl w:ilvl="3" w:tplc="04190001" w:tentative="1">
+      <w:start w:val="1"/>
+      <w:numFmt w:val="bullet"/>
+      <w:lvlText w:val=""/>
+      <w:lvlJc w:val="left"/>
+      <w:pPr>
+        <w:ind w:left="2880" w:hanging="360"/>
+      </w:pPr>
+      <w:rPr>
+        <w:rFonts w:ascii="Symbol" w:hAnsi="Symbol" w:hint="default"/>
+      </w:rPr>
+    </w:lvl>
+    <w:lvl w:ilvl="4" w:tplc="04190003" w:tentative="1">
+      <w:start w:val="1"/>
+      <w:numFmt w:val="bullet"/>
+      <w:lvlText w:val="o"/>
+      <w:lvlJc w:val="left"/>
+      <w:pPr>
+        <w:ind w:left="3600" w:hanging="360"/>
+      </w:pPr>
+      <w:rPr>
+        <w:rFonts w:ascii="Courier New" w:hAnsi="Courier New" w:cs="Courier New" w:hint="default"/>
+      </w:rPr>
+    </w:lvl>
+    <w:lvl w:ilvl="5" w:tplc="04190005" w:tentative="1">
+      <w:start w:val="1"/>
+      <w:numFmt w:val="bullet"/>
+      <w:lvlText w:val=""/>
+      <w:lvlJc w:val="left"/>
+      <w:pPr>
+        <w:ind w:left="4320" w:hanging="360"/>
+      </w:pPr>
+      <w:rPr>
+        <w:rFonts w:ascii="Wingdings" w:hAnsi="Wingdings" w:hint="default"/>
+      </w:rPr>
+    </w:lvl>
+    <w:lvl w:ilvl="6" w:tplc="04190001" w:tentative="1">
+      <w:start w:val="1"/>
+      <w:numFmt w:val="bullet"/>
+      <w:lvlText w:val=""/>
+      <w:lvlJc w:val="left"/>
+      <w:pPr>
+        <w:ind w:left="5040" w:hanging="360"/>
+      </w:pPr>
+      <w:rPr>
+        <w:rFonts w:ascii="Symbol" w:hAnsi="Symbol" w:hint="default"/>
+      </w:rPr>
+    </w:lvl>
+    <w:lvl w:ilvl="7" w:tplc="04190003" w:tentative="1">
+      <w:start w:val="1"/>
+      <w:numFmt w:val="bullet"/>
+      <w:lvlText w:val="o"/>
+      <w:lvlJc w:val="left"/>
+      <w:pPr>
+        <w:ind w:left="5760" w:hanging="360"/>
+      </w:pPr>
+      <w:rPr>
+        <w:rFonts w:ascii="Courier New" w:hAnsi="Courier New" w:cs="Courier New" w:hint="default"/>
+      </w:rPr>
+    </w:lvl>
+    <w:lvl w:ilvl="8" w:tplc="04190005" w:tentative="1">
+      <w:start w:val="1"/>
+      <w:numFmt w:val="bullet"/>
+      <w:lvlText w:val=""/>
+      <w:lvlJc w:val="left"/>
+      <w:pPr>
+        <w:ind w:left="6480" w:hanging="360"/>
+      </w:pPr>
+      <w:rPr>
+        <w:rFonts w:ascii="Wingdings" w:hAnsi="Wingdings" w:hint="default"/>
+      </w:rPr>
+    </w:lvl>
+  </w:abstractNum>
+  <w:abstractNum w:abstractNumId="1">
     <w:nsid w:val="204079E1"/>
     <w:multiLevelType w:val="hybridMultilevel"/>
     <w:tmpl w:val="18446230"/>
@@ -2294,7 +3236,206 @@
       </w:rPr>
     </w:lvl>
   </w:abstractNum>
-  <w:abstractNum w:abstractNumId="1">
+  <w:abstractNum w:abstractNumId="2">
+    <w:nsid w:val="22F54553"/>
+    <w:multiLevelType w:val="hybridMultilevel"/>
+    <w:tmpl w:val="9B3CB6C0"/>
+    <w:lvl w:ilvl="0" w:tplc="04190001">
+      <w:start w:val="1"/>
+      <w:numFmt w:val="bullet"/>
+      <w:lvlText w:val=""/>
+      <w:lvlJc w:val="left"/>
+      <w:pPr>
+        <w:ind w:left="720" w:hanging="360"/>
+      </w:pPr>
+      <w:rPr>
+        <w:rFonts w:ascii="Symbol" w:hAnsi="Symbol" w:hint="default"/>
+      </w:rPr>
+    </w:lvl>
+    <w:lvl w:ilvl="1" w:tplc="04190003" w:tentative="1">
+      <w:start w:val="1"/>
+      <w:numFmt w:val="bullet"/>
+      <w:lvlText w:val="o"/>
+      <w:lvlJc w:val="left"/>
+      <w:pPr>
+        <w:ind w:left="1440" w:hanging="360"/>
+      </w:pPr>
+      <w:rPr>
+        <w:rFonts w:ascii="Courier New" w:hAnsi="Courier New" w:cs="Courier New" w:hint="default"/>
+      </w:rPr>
+    </w:lvl>
+    <w:lvl w:ilvl="2" w:tplc="04190005" w:tentative="1">
+      <w:start w:val="1"/>
+      <w:numFmt w:val="bullet"/>
+      <w:lvlText w:val=""/>
+      <w:lvlJc w:val="left"/>
+      <w:pPr>
+        <w:ind w:left="2160" w:hanging="360"/>
+      </w:pPr>
+      <w:rPr>
+        <w:rFonts w:ascii="Wingdings" w:hAnsi="Wingdings" w:hint="default"/>
+      </w:rPr>
+    </w:lvl>
+    <w:lvl w:ilvl="3" w:tplc="04190001" w:tentative="1">
+      <w:start w:val="1"/>
+      <w:numFmt w:val="bullet"/>
+      <w:lvlText w:val=""/>
+      <w:lvlJc w:val="left"/>
+      <w:pPr>
+        <w:ind w:left="2880" w:hanging="360"/>
+      </w:pPr>
+      <w:rPr>
+        <w:rFonts w:ascii="Symbol" w:hAnsi="Symbol" w:hint="default"/>
+      </w:rPr>
+    </w:lvl>
+    <w:lvl w:ilvl="4" w:tplc="04190003" w:tentative="1">
+      <w:start w:val="1"/>
+      <w:numFmt w:val="bullet"/>
+      <w:lvlText w:val="o"/>
+      <w:lvlJc w:val="left"/>
+      <w:pPr>
+        <w:ind w:left="3600" w:hanging="360"/>
+      </w:pPr>
+      <w:rPr>
+        <w:rFonts w:ascii="Courier New" w:hAnsi="Courier New" w:cs="Courier New" w:hint="default"/>
+      </w:rPr>
+    </w:lvl>
+    <w:lvl w:ilvl="5" w:tplc="04190005" w:tentative="1">
+      <w:start w:val="1"/>
+      <w:numFmt w:val="bullet"/>
+      <w:lvlText w:val=""/>
+      <w:lvlJc w:val="left"/>
+      <w:pPr>
+        <w:ind w:left="4320" w:hanging="360"/>
+      </w:pPr>
+      <w:rPr>
+        <w:rFonts w:ascii="Wingdings" w:hAnsi="Wingdings" w:hint="default"/>
+      </w:rPr>
+    </w:lvl>
+    <w:lvl w:ilvl="6" w:tplc="04190001" w:tentative="1">
+      <w:start w:val="1"/>
+      <w:numFmt w:val="bullet"/>
+      <w:lvlText w:val=""/>
+      <w:lvlJc w:val="left"/>
+      <w:pPr>
+        <w:ind w:left="5040" w:hanging="360"/>
+      </w:pPr>
+      <w:rPr>
+        <w:rFonts w:ascii="Symbol" w:hAnsi="Symbol" w:hint="default"/>
+      </w:rPr>
+    </w:lvl>
+    <w:lvl w:ilvl="7" w:tplc="04190003" w:tentative="1">
+      <w:start w:val="1"/>
+      <w:numFmt w:val="bullet"/>
+      <w:lvlText w:val="o"/>
+      <w:lvlJc w:val="left"/>
+      <w:pPr>
+        <w:ind w:left="5760" w:hanging="360"/>
+      </w:pPr>
+      <w:rPr>
+        <w:rFonts w:ascii="Courier New" w:hAnsi="Courier New" w:cs="Courier New" w:hint="default"/>
+      </w:rPr>
+    </w:lvl>
+    <w:lvl w:ilvl="8" w:tplc="04190005" w:tentative="1">
+      <w:start w:val="1"/>
+      <w:numFmt w:val="bullet"/>
+      <w:lvlText w:val=""/>
+      <w:lvlJc w:val="left"/>
+      <w:pPr>
+        <w:ind w:left="6480" w:hanging="360"/>
+      </w:pPr>
+      <w:rPr>
+        <w:rFonts w:ascii="Wingdings" w:hAnsi="Wingdings" w:hint="default"/>
+      </w:rPr>
+    </w:lvl>
+  </w:abstractNum>
+  <w:abstractNum w:abstractNumId="3">
+    <w:nsid w:val="3A2B4955"/>
+    <w:multiLevelType w:val="hybridMultilevel"/>
+    <w:tmpl w:val="24F05CD8"/>
+    <w:lvl w:ilvl="0" w:tplc="0419000F">
+      <w:start w:val="1"/>
+      <w:numFmt w:val="decimal"/>
+      <w:lvlText w:val="%1."/>
+      <w:lvlJc w:val="left"/>
+      <w:pPr>
+        <w:ind w:left="780" w:hanging="360"/>
+      </w:pPr>
+    </w:lvl>
+    <w:lvl w:ilvl="1" w:tplc="04190019" w:tentative="1">
+      <w:start w:val="1"/>
+      <w:numFmt w:val="lowerLetter"/>
+      <w:lvlText w:val="%2."/>
+      <w:lvlJc w:val="left"/>
+      <w:pPr>
+        <w:ind w:left="1500" w:hanging="360"/>
+      </w:pPr>
+    </w:lvl>
+    <w:lvl w:ilvl="2" w:tplc="0419001B" w:tentative="1">
+      <w:start w:val="1"/>
+      <w:numFmt w:val="lowerRoman"/>
+      <w:lvlText w:val="%3."/>
+      <w:lvlJc w:val="right"/>
+      <w:pPr>
+        <w:ind w:left="2220" w:hanging="180"/>
+      </w:pPr>
+    </w:lvl>
+    <w:lvl w:ilvl="3" w:tplc="0419000F" w:tentative="1">
+      <w:start w:val="1"/>
+      <w:numFmt w:val="decimal"/>
+      <w:lvlText w:val="%4."/>
+      <w:lvlJc w:val="left"/>
+      <w:pPr>
+        <w:ind w:left="2940" w:hanging="360"/>
+      </w:pPr>
+    </w:lvl>
+    <w:lvl w:ilvl="4" w:tplc="04190019" w:tentative="1">
+      <w:start w:val="1"/>
+      <w:numFmt w:val="lowerLetter"/>
+      <w:lvlText w:val="%5."/>
+      <w:lvlJc w:val="left"/>
+      <w:pPr>
+        <w:ind w:left="3660" w:hanging="360"/>
+      </w:pPr>
+    </w:lvl>
+    <w:lvl w:ilvl="5" w:tplc="0419001B" w:tentative="1">
+      <w:start w:val="1"/>
+      <w:numFmt w:val="lowerRoman"/>
+      <w:lvlText w:val="%6."/>
+      <w:lvlJc w:val="right"/>
+      <w:pPr>
+        <w:ind w:left="4380" w:hanging="180"/>
+      </w:pPr>
+    </w:lvl>
+    <w:lvl w:ilvl="6" w:tplc="0419000F" w:tentative="1">
+      <w:start w:val="1"/>
+      <w:numFmt w:val="decimal"/>
+      <w:lvlText w:val="%7."/>
+      <w:lvlJc w:val="left"/>
+      <w:pPr>
+        <w:ind w:left="5100" w:hanging="360"/>
+      </w:pPr>
+    </w:lvl>
+    <w:lvl w:ilvl="7" w:tplc="04190019" w:tentative="1">
+      <w:start w:val="1"/>
+      <w:numFmt w:val="lowerLetter"/>
+      <w:lvlText w:val="%8."/>
+      <w:lvlJc w:val="left"/>
+      <w:pPr>
+        <w:ind w:left="5820" w:hanging="360"/>
+      </w:pPr>
+    </w:lvl>
+    <w:lvl w:ilvl="8" w:tplc="0419001B" w:tentative="1">
+      <w:start w:val="1"/>
+      <w:numFmt w:val="lowerRoman"/>
+      <w:lvlText w:val="%9."/>
+      <w:lvlJc w:val="right"/>
+      <w:pPr>
+        <w:ind w:left="6540" w:hanging="180"/>
+      </w:pPr>
+    </w:lvl>
+  </w:abstractNum>
+  <w:abstractNum w:abstractNumId="4">
     <w:nsid w:val="477A471C"/>
     <w:multiLevelType w:val="hybridMultilevel"/>
     <w:tmpl w:val="9A96DBE0"/>
@@ -2407,7 +3548,7 @@
       </w:rPr>
     </w:lvl>
   </w:abstractNum>
-  <w:abstractNum w:abstractNumId="2">
+  <w:abstractNum w:abstractNumId="5">
     <w:nsid w:val="79237865"/>
     <w:multiLevelType w:val="hybridMultilevel"/>
     <w:tmpl w:val="40349444"/>
@@ -2521,13 +3662,22 @@
     </w:lvl>
   </w:abstractNum>
   <w:num w:numId="1">
+    <w:abstractNumId w:val="5"/>
+  </w:num>
+  <w:num w:numId="2">
+    <w:abstractNumId w:val="4"/>
+  </w:num>
+  <w:num w:numId="3">
+    <w:abstractNumId w:val="1"/>
+  </w:num>
+  <w:num w:numId="4">
     <w:abstractNumId w:val="2"/>
   </w:num>
-  <w:num w:numId="2">
-    <w:abstractNumId w:val="1"/>
+  <w:num w:numId="5">
+    <w:abstractNumId w:val="0"/>
   </w:num>
-  <w:num w:numId="3">
-    <w:abstractNumId w:val="0"/>
+  <w:num w:numId="6">
+    <w:abstractNumId w:val="3"/>
   </w:num>
 </w:numbering>
 </file>
@@ -2791,6 +3941,7 @@
   <w:style w:type="character" w:default="1" w:styleId="a0">
     <w:name w:val="Default Paragraph Font"/>
     <w:uiPriority w:val="1"/>
+    <w:semiHidden/>
     <w:unhideWhenUsed/>
   </w:style>
   <w:style w:type="table" w:default="1" w:styleId="a1">
@@ -3304,6 +4455,7 @@
   <w:style w:type="character" w:default="1" w:styleId="a0">
     <w:name w:val="Default Paragraph Font"/>
     <w:uiPriority w:val="1"/>
+    <w:semiHidden/>
     <w:unhideWhenUsed/>
   </w:style>
   <w:style w:type="table" w:default="1" w:styleId="a1">
@@ -3848,7 +5000,7 @@
 </file>
 
 <file path=customXml/itemProps1.xml><?xml version="1.0" encoding="utf-8"?>
-<ds:datastoreItem xmlns:ds="http://schemas.openxmlformats.org/officeDocument/2006/customXml" ds:itemID="{889E9E4D-BA4A-440C-AA57-1FA21853736D}">
+<ds:datastoreItem xmlns:ds="http://schemas.openxmlformats.org/officeDocument/2006/customXml" ds:itemID="{59C31133-F33A-4ACF-A880-CD8A3238542A}">
   <ds:schemaRefs>
     <ds:schemaRef ds:uri="http://schemas.openxmlformats.org/officeDocument/2006/bibliography"/>
   </ds:schemaRefs>
